--- a/Docker.docx
+++ b/Docker.docx
@@ -109,11 +109,90 @@
       </w:hyperlink>
     </w:p>
     <w:p>
+      <w:r>
+        <w:t>D</w:t>
+      </w:r>
+      <w:r>
+        <w:rPr>
+          <w:rFonts w:hint="eastAsia"/>
+        </w:rPr>
+        <w:t>ocker</w:t>
+      </w:r>
+      <w:r>
+        <w:t xml:space="preserve"> </w:t>
+      </w:r>
+      <w:r>
+        <w:rPr>
+          <w:rFonts w:hint="eastAsia"/>
+        </w:rPr>
+        <w:t>Windows下载</w:t>
+      </w:r>
+      <w:hyperlink r:id="rId5" w:history="1">
+        <w:r>
+          <w:rPr>
+            <w:rStyle w:val="a3"/>
+          </w:rPr>
+          <w:t>Install Docker Desktop on Windows | Docker Docs</w:t>
+        </w:r>
+      </w:hyperlink>
+    </w:p>
+    <w:p>
       <w:pPr>
         <w:rPr>
-          <w:rFonts w:hint="eastAsia"/>
+          <w:rStyle w:val="a3"/>
         </w:rPr>
       </w:pPr>
+      <w:r>
+        <w:t>D</w:t>
+      </w:r>
+      <w:r>
+        <w:rPr>
+          <w:rFonts w:hint="eastAsia"/>
+        </w:rPr>
+        <w:t>ocker</w:t>
+      </w:r>
+      <w:r>
+        <w:t xml:space="preserve"> </w:t>
+      </w:r>
+      <w:r>
+        <w:rPr>
+          <w:rFonts w:hint="eastAsia"/>
+        </w:rPr>
+        <w:t>Windows</w:t>
+      </w:r>
+      <w:r>
+        <w:t xml:space="preserve"> </w:t>
+      </w:r>
+      <w:r>
+        <w:rPr>
+          <w:rFonts w:hint="eastAsia"/>
+        </w:rPr>
+        <w:t>安装流程</w:t>
+      </w:r>
+      <w:hyperlink r:id="rId6" w:history="1">
+        <w:r>
+          <w:rPr>
+            <w:rStyle w:val="a3"/>
+          </w:rPr>
+          <w:t>Windows Docker 安装 | 菜鸟教程 (runoob.com)</w:t>
+        </w:r>
+      </w:hyperlink>
+    </w:p>
+    <w:p>
+      <w:r>
+        <w:rPr>
+          <w:rFonts w:hint="eastAsia"/>
+        </w:rPr>
+        <w:t>WSL安装</w:t>
+      </w:r>
+      <w:hyperlink r:id="rId7" w:history="1">
+        <w:r>
+          <w:rPr>
+            <w:rStyle w:val="a3"/>
+          </w:rPr>
+          <w:t>安装 WSL | Microsoft Learn</w:t>
+        </w:r>
+      </w:hyperlink>
     </w:p>
     <w:sectPr>
       <w:pgSz w:w="11906" w:h="16838"/>

--- a/Docker.docx
+++ b/Docker.docx
@@ -93,13 +93,18 @@
       </w:r>
     </w:p>
     <w:p>
+      <w:pPr>
+        <w:rPr>
+          <w:rStyle w:val="a3"/>
+        </w:rPr>
+      </w:pPr>
       <w:r>
         <w:rPr>
           <w:rFonts w:hint="eastAsia"/>
         </w:rPr>
         <w:t>参考</w:t>
       </w:r>
-      <w:hyperlink r:id="rId4" w:history="1">
+      <w:hyperlink r:id="rId6" w:history="1">
         <w:r>
           <w:rPr>
             <w:rStyle w:val="a3"/>
@@ -109,11 +114,32 @@
       </w:hyperlink>
     </w:p>
     <w:p>
-      <w:r>
+      <w:pPr>
+        <w:pStyle w:val="4"/>
+        <w:spacing w:before="0" w:beforeAutospacing="0" w:after="0" w:afterAutospacing="0" w:line="408" w:lineRule="auto"/>
+        <w:rPr>
+          <w:rFonts w:asciiTheme="majorEastAsia" w:eastAsiaTheme="majorEastAsia" w:hAnsiTheme="majorEastAsia"/>
+        </w:rPr>
+      </w:pPr>
+      <w:r>
+        <w:rPr>
+          <w:rFonts w:asciiTheme="majorEastAsia" w:eastAsiaTheme="majorEastAsia" w:hAnsiTheme="majorEastAsia"/>
+        </w:rPr>
         <w:t>D</w:t>
       </w:r>
       <w:r>
         <w:rPr>
+          <w:rFonts w:asciiTheme="majorEastAsia" w:eastAsiaTheme="majorEastAsia" w:hAnsiTheme="majorEastAsia" w:hint="eastAsia"/>
+        </w:rPr>
+        <w:t>ocker安装</w:t>
+      </w:r>
+    </w:p>
+    <w:p>
+      <w:r>
+        <w:t>D</w:t>
+      </w:r>
+      <w:r>
+        <w:rPr>
           <w:rFonts w:hint="eastAsia"/>
         </w:rPr>
         <w:t>ocker</w:t>
@@ -127,7 +153,7 @@
         </w:rPr>
         <w:t>Windows下载</w:t>
       </w:r>
-      <w:hyperlink r:id="rId5" w:history="1">
+      <w:hyperlink r:id="rId7" w:history="1">
         <w:r>
           <w:rPr>
             <w:rStyle w:val="a3"/>
@@ -169,7 +195,7 @@
         </w:rPr>
         <w:t>安装流程</w:t>
       </w:r>
-      <w:hyperlink r:id="rId6" w:history="1">
+      <w:hyperlink r:id="rId8" w:history="1">
         <w:r>
           <w:rPr>
             <w:rStyle w:val="a3"/>
@@ -179,13 +205,18 @@
       </w:hyperlink>
     </w:p>
     <w:p>
+      <w:pPr>
+        <w:rPr>
+          <w:rStyle w:val="a3"/>
+        </w:rPr>
+      </w:pPr>
       <w:r>
         <w:rPr>
           <w:rFonts w:hint="eastAsia"/>
         </w:rPr>
         <w:t>WSL安装</w:t>
       </w:r>
-      <w:hyperlink r:id="rId7" w:history="1">
+      <w:hyperlink r:id="rId9" w:history="1">
         <w:r>
           <w:rPr>
             <w:rStyle w:val="a3"/>
@@ -193,6 +224,1411 @@
           <w:t>安装 WSL | Microsoft Learn</w:t>
         </w:r>
       </w:hyperlink>
+    </w:p>
+    <w:p/>
+    <w:p>
+      <w:pPr>
+        <w:pStyle w:val="4"/>
+        <w:spacing w:before="0" w:beforeAutospacing="0" w:after="0" w:afterAutospacing="0" w:line="408" w:lineRule="auto"/>
+        <w:rPr>
+          <w:rFonts w:asciiTheme="majorEastAsia" w:eastAsiaTheme="majorEastAsia" w:hAnsiTheme="majorEastAsia"/>
+        </w:rPr>
+      </w:pPr>
+      <w:r>
+        <w:rPr>
+          <w:rFonts w:asciiTheme="majorEastAsia" w:eastAsiaTheme="majorEastAsia" w:hAnsiTheme="majorEastAsia" w:hint="eastAsia"/>
+        </w:rPr>
+        <w:t>镜像</w:t>
+      </w:r>
+      <w:r>
+        <w:rPr>
+          <w:rFonts w:asciiTheme="majorEastAsia" w:eastAsiaTheme="majorEastAsia" w:hAnsiTheme="majorEastAsia" w:hint="eastAsia"/>
+        </w:rPr>
+        <w:t>命令</w:t>
+      </w:r>
+    </w:p>
+    <w:p>
+      <w:r>
+        <w:rPr>
+          <w:rFonts w:hint="eastAsia"/>
+        </w:rPr>
+        <w:t>根据dockerfile构建镜像</w:t>
+      </w:r>
+    </w:p>
+    <w:p>
+      <w:pPr>
+        <w:widowControl/>
+        <w:shd w:val="clear" w:color="auto" w:fill="1E1F22"/>
+        <w:tabs>
+          <w:tab w:val="left" w:pos="916"/>
+          <w:tab w:val="left" w:pos="1832"/>
+          <w:tab w:val="left" w:pos="2748"/>
+          <w:tab w:val="left" w:pos="3664"/>
+          <w:tab w:val="left" w:pos="4580"/>
+          <w:tab w:val="left" w:pos="5496"/>
+          <w:tab w:val="left" w:pos="6412"/>
+          <w:tab w:val="left" w:pos="7328"/>
+          <w:tab w:val="left" w:pos="8244"/>
+          <w:tab w:val="left" w:pos="9160"/>
+          <w:tab w:val="left" w:pos="10076"/>
+          <w:tab w:val="left" w:pos="10992"/>
+          <w:tab w:val="left" w:pos="11908"/>
+          <w:tab w:val="left" w:pos="12824"/>
+          <w:tab w:val="left" w:pos="13740"/>
+          <w:tab w:val="left" w:pos="14656"/>
+        </w:tabs>
+        <w:jc w:val="left"/>
+        <w:rPr>
+          <w:rFonts w:ascii="Courier New" w:eastAsia="宋体" w:hAnsi="Courier New" w:cs="Courier New" w:hint="eastAsia"/>
+          <w:color w:val="BCBEC4"/>
+          <w:kern w:val="0"/>
+          <w:sz w:val="20"/>
+          <w:szCs w:val="20"/>
+        </w:rPr>
+      </w:pPr>
+      <w:r>
+        <w:rPr>
+          <w:rFonts w:ascii="Courier New" w:eastAsia="宋体" w:hAnsi="Courier New" w:cs="Courier New" w:hint="eastAsia"/>
+          <w:color w:val="BCBEC4"/>
+          <w:kern w:val="0"/>
+          <w:sz w:val="20"/>
+          <w:szCs w:val="20"/>
+        </w:rPr>
+        <w:t>docker</w:t>
+      </w:r>
+      <w:r>
+        <w:rPr>
+          <w:rFonts w:ascii="Courier New" w:eastAsia="宋体" w:hAnsi="Courier New" w:cs="Courier New"/>
+          <w:color w:val="BCBEC4"/>
+          <w:kern w:val="0"/>
+          <w:sz w:val="20"/>
+          <w:szCs w:val="20"/>
+        </w:rPr>
+        <w:t xml:space="preserve"> </w:t>
+      </w:r>
+      <w:r>
+        <w:rPr>
+          <w:rFonts w:ascii="Courier New" w:eastAsia="宋体" w:hAnsi="Courier New" w:cs="Courier New" w:hint="eastAsia"/>
+          <w:color w:val="BCBEC4"/>
+          <w:kern w:val="0"/>
+          <w:sz w:val="20"/>
+          <w:szCs w:val="20"/>
+        </w:rPr>
+        <w:t>build</w:t>
+      </w:r>
+      <w:r>
+        <w:rPr>
+          <w:rFonts w:ascii="Courier New" w:eastAsia="宋体" w:hAnsi="Courier New" w:cs="Courier New"/>
+          <w:color w:val="BCBEC4"/>
+          <w:kern w:val="0"/>
+          <w:sz w:val="20"/>
+          <w:szCs w:val="20"/>
+        </w:rPr>
+        <w:t xml:space="preserve"> -</w:t>
+      </w:r>
+      <w:r>
+        <w:rPr>
+          <w:rFonts w:ascii="Courier New" w:eastAsia="宋体" w:hAnsi="Courier New" w:cs="Courier New" w:hint="eastAsia"/>
+          <w:color w:val="BCBEC4"/>
+          <w:kern w:val="0"/>
+          <w:sz w:val="20"/>
+          <w:szCs w:val="20"/>
+        </w:rPr>
+        <w:t>t</w:t>
+      </w:r>
+      <w:r>
+        <w:rPr>
+          <w:rFonts w:ascii="Courier New" w:eastAsia="宋体" w:hAnsi="Courier New" w:cs="Courier New"/>
+          <w:color w:val="BCBEC4"/>
+          <w:kern w:val="0"/>
+          <w:sz w:val="20"/>
+          <w:szCs w:val="20"/>
+        </w:rPr>
+        <w:t xml:space="preserve"> </w:t>
+      </w:r>
+      <w:r>
+        <w:rPr>
+          <w:rFonts w:ascii="Courier New" w:eastAsia="宋体" w:hAnsi="Courier New" w:cs="Courier New" w:hint="eastAsia"/>
+          <w:color w:val="BCBEC4"/>
+          <w:kern w:val="0"/>
+          <w:sz w:val="20"/>
+          <w:szCs w:val="20"/>
+        </w:rPr>
+        <w:t>镜像名</w:t>
+      </w:r>
+      <w:r>
+        <w:rPr>
+          <w:rFonts w:ascii="Courier New" w:eastAsia="宋体" w:hAnsi="Courier New" w:cs="Courier New" w:hint="eastAsia"/>
+          <w:color w:val="BCBEC4"/>
+          <w:kern w:val="0"/>
+          <w:sz w:val="20"/>
+          <w:szCs w:val="20"/>
+        </w:rPr>
+        <w:t xml:space="preserve"> </w:t>
+      </w:r>
+      <w:r>
+        <w:rPr>
+          <w:rFonts w:ascii="Courier New" w:eastAsia="宋体" w:hAnsi="Courier New" w:cs="Courier New"/>
+          <w:color w:val="BCBEC4"/>
+          <w:kern w:val="0"/>
+          <w:sz w:val="20"/>
+          <w:szCs w:val="20"/>
+        </w:rPr>
+        <w:t>-</w:t>
+      </w:r>
+      <w:r>
+        <w:rPr>
+          <w:rFonts w:ascii="Courier New" w:eastAsia="宋体" w:hAnsi="Courier New" w:cs="Courier New" w:hint="eastAsia"/>
+          <w:color w:val="BCBEC4"/>
+          <w:kern w:val="0"/>
+          <w:sz w:val="20"/>
+          <w:szCs w:val="20"/>
+        </w:rPr>
+        <w:t>f</w:t>
+      </w:r>
+      <w:r>
+        <w:rPr>
+          <w:rFonts w:ascii="Courier New" w:eastAsia="宋体" w:hAnsi="Courier New" w:cs="Courier New"/>
+          <w:color w:val="BCBEC4"/>
+          <w:kern w:val="0"/>
+          <w:sz w:val="20"/>
+          <w:szCs w:val="20"/>
+        </w:rPr>
+        <w:t xml:space="preserve"> </w:t>
+      </w:r>
+      <w:r>
+        <w:rPr>
+          <w:rFonts w:ascii="Courier New" w:eastAsia="宋体" w:hAnsi="Courier New" w:cs="Courier New" w:hint="eastAsia"/>
+          <w:color w:val="BCBEC4"/>
+          <w:kern w:val="0"/>
+          <w:sz w:val="20"/>
+          <w:szCs w:val="20"/>
+        </w:rPr>
+        <w:t>dockerfile</w:t>
+      </w:r>
+      <w:r>
+        <w:rPr>
+          <w:rFonts w:ascii="Courier New" w:eastAsia="宋体" w:hAnsi="Courier New" w:cs="Courier New" w:hint="eastAsia"/>
+          <w:color w:val="BCBEC4"/>
+          <w:kern w:val="0"/>
+          <w:sz w:val="20"/>
+          <w:szCs w:val="20"/>
+        </w:rPr>
+        <w:t>名</w:t>
+      </w:r>
+    </w:p>
+    <w:p>
+      <w:r>
+        <w:rPr>
+          <w:rFonts w:hint="eastAsia"/>
+        </w:rPr>
+        <w:t>查看</w:t>
+      </w:r>
+      <w:r>
+        <w:rPr>
+          <w:rFonts w:hint="eastAsia"/>
+        </w:rPr>
+        <w:t>所有</w:t>
+      </w:r>
+      <w:r>
+        <w:rPr>
+          <w:rFonts w:hint="eastAsia"/>
+        </w:rPr>
+        <w:t>镜像</w:t>
+      </w:r>
+    </w:p>
+    <w:p>
+      <w:pPr>
+        <w:widowControl/>
+        <w:shd w:val="clear" w:color="auto" w:fill="1E1F22"/>
+        <w:tabs>
+          <w:tab w:val="left" w:pos="916"/>
+          <w:tab w:val="left" w:pos="1832"/>
+          <w:tab w:val="left" w:pos="2748"/>
+          <w:tab w:val="left" w:pos="3664"/>
+          <w:tab w:val="left" w:pos="4580"/>
+          <w:tab w:val="left" w:pos="5496"/>
+          <w:tab w:val="left" w:pos="6412"/>
+          <w:tab w:val="left" w:pos="7328"/>
+          <w:tab w:val="left" w:pos="8244"/>
+          <w:tab w:val="left" w:pos="9160"/>
+          <w:tab w:val="left" w:pos="10076"/>
+          <w:tab w:val="left" w:pos="10992"/>
+          <w:tab w:val="left" w:pos="11908"/>
+          <w:tab w:val="left" w:pos="12824"/>
+          <w:tab w:val="left" w:pos="13740"/>
+          <w:tab w:val="left" w:pos="14656"/>
+        </w:tabs>
+        <w:jc w:val="left"/>
+        <w:rPr>
+          <w:rFonts w:ascii="Courier New" w:eastAsia="宋体" w:hAnsi="Courier New" w:cs="Courier New" w:hint="eastAsia"/>
+          <w:color w:val="BCBEC4"/>
+          <w:kern w:val="0"/>
+          <w:sz w:val="20"/>
+          <w:szCs w:val="20"/>
+        </w:rPr>
+      </w:pPr>
+      <w:r>
+        <w:rPr>
+          <w:rFonts w:ascii="Courier New" w:eastAsia="宋体" w:hAnsi="Courier New" w:cs="Courier New" w:hint="eastAsia"/>
+          <w:color w:val="BCBEC4"/>
+          <w:kern w:val="0"/>
+          <w:sz w:val="20"/>
+          <w:szCs w:val="20"/>
+        </w:rPr>
+        <w:t>docker</w:t>
+      </w:r>
+      <w:r>
+        <w:rPr>
+          <w:rFonts w:ascii="Courier New" w:eastAsia="宋体" w:hAnsi="Courier New" w:cs="Courier New"/>
+          <w:color w:val="BCBEC4"/>
+          <w:kern w:val="0"/>
+          <w:sz w:val="20"/>
+          <w:szCs w:val="20"/>
+        </w:rPr>
+        <w:t xml:space="preserve"> </w:t>
+      </w:r>
+      <w:r>
+        <w:rPr>
+          <w:rFonts w:ascii="Courier New" w:eastAsia="宋体" w:hAnsi="Courier New" w:cs="Courier New" w:hint="eastAsia"/>
+          <w:color w:val="BCBEC4"/>
+          <w:kern w:val="0"/>
+          <w:sz w:val="20"/>
+          <w:szCs w:val="20"/>
+        </w:rPr>
+        <w:t>images</w:t>
+      </w:r>
+    </w:p>
+    <w:p>
+      <w:r>
+        <w:rPr>
+          <w:rFonts w:hint="eastAsia"/>
+        </w:rPr>
+        <w:t>拉取镜像</w:t>
+      </w:r>
+    </w:p>
+    <w:p>
+      <w:pPr>
+        <w:widowControl/>
+        <w:shd w:val="clear" w:color="auto" w:fill="1E1F22"/>
+        <w:tabs>
+          <w:tab w:val="left" w:pos="916"/>
+          <w:tab w:val="left" w:pos="1832"/>
+          <w:tab w:val="left" w:pos="2748"/>
+          <w:tab w:val="left" w:pos="3664"/>
+          <w:tab w:val="left" w:pos="4580"/>
+          <w:tab w:val="left" w:pos="5496"/>
+          <w:tab w:val="left" w:pos="6412"/>
+          <w:tab w:val="left" w:pos="7328"/>
+          <w:tab w:val="left" w:pos="8244"/>
+          <w:tab w:val="left" w:pos="9160"/>
+          <w:tab w:val="left" w:pos="10076"/>
+          <w:tab w:val="left" w:pos="10992"/>
+          <w:tab w:val="left" w:pos="11908"/>
+          <w:tab w:val="left" w:pos="12824"/>
+          <w:tab w:val="left" w:pos="13740"/>
+          <w:tab w:val="left" w:pos="14656"/>
+        </w:tabs>
+        <w:jc w:val="left"/>
+        <w:rPr>
+          <w:rFonts w:ascii="Courier New" w:eastAsia="宋体" w:hAnsi="Courier New" w:cs="Courier New" w:hint="eastAsia"/>
+          <w:color w:val="BCBEC4"/>
+          <w:kern w:val="0"/>
+          <w:sz w:val="20"/>
+          <w:szCs w:val="20"/>
+        </w:rPr>
+      </w:pPr>
+      <w:r>
+        <w:rPr>
+          <w:rFonts w:ascii="Courier New" w:eastAsia="宋体" w:hAnsi="Courier New" w:cs="Courier New" w:hint="eastAsia"/>
+          <w:color w:val="BCBEC4"/>
+          <w:kern w:val="0"/>
+          <w:sz w:val="20"/>
+          <w:szCs w:val="20"/>
+        </w:rPr>
+        <w:t>docker</w:t>
+      </w:r>
+      <w:r>
+        <w:rPr>
+          <w:rFonts w:ascii="Courier New" w:eastAsia="宋体" w:hAnsi="Courier New" w:cs="Courier New"/>
+          <w:color w:val="BCBEC4"/>
+          <w:kern w:val="0"/>
+          <w:sz w:val="20"/>
+          <w:szCs w:val="20"/>
+        </w:rPr>
+        <w:t xml:space="preserve"> </w:t>
+      </w:r>
+      <w:r>
+        <w:rPr>
+          <w:rFonts w:ascii="Courier New" w:eastAsia="宋体" w:hAnsi="Courier New" w:cs="Courier New" w:hint="eastAsia"/>
+          <w:color w:val="BCBEC4"/>
+          <w:kern w:val="0"/>
+          <w:sz w:val="20"/>
+          <w:szCs w:val="20"/>
+        </w:rPr>
+        <w:t>pull</w:t>
+      </w:r>
+      <w:r>
+        <w:rPr>
+          <w:rFonts w:ascii="Courier New" w:eastAsia="宋体" w:hAnsi="Courier New" w:cs="Courier New"/>
+          <w:color w:val="BCBEC4"/>
+          <w:kern w:val="0"/>
+          <w:sz w:val="20"/>
+          <w:szCs w:val="20"/>
+        </w:rPr>
+        <w:t xml:space="preserve"> </w:t>
+      </w:r>
+      <w:r>
+        <w:rPr>
+          <w:rFonts w:ascii="Courier New" w:eastAsia="宋体" w:hAnsi="Courier New" w:cs="Courier New" w:hint="eastAsia"/>
+          <w:color w:val="BCBEC4"/>
+          <w:kern w:val="0"/>
+          <w:sz w:val="20"/>
+          <w:szCs w:val="20"/>
+        </w:rPr>
+        <w:t>镜像</w:t>
+      </w:r>
+      <w:r>
+        <w:rPr>
+          <w:rFonts w:ascii="Courier New" w:eastAsia="宋体" w:hAnsi="Courier New" w:cs="Courier New" w:hint="eastAsia"/>
+          <w:color w:val="BCBEC4"/>
+          <w:kern w:val="0"/>
+          <w:sz w:val="20"/>
+          <w:szCs w:val="20"/>
+        </w:rPr>
+        <w:t>:</w:t>
+      </w:r>
+      <w:r>
+        <w:rPr>
+          <w:rFonts w:ascii="Courier New" w:eastAsia="宋体" w:hAnsi="Courier New" w:cs="Courier New"/>
+          <w:color w:val="BCBEC4"/>
+          <w:kern w:val="0"/>
+          <w:sz w:val="20"/>
+          <w:szCs w:val="20"/>
+        </w:rPr>
+        <w:t>tag</w:t>
+      </w:r>
+    </w:p>
+    <w:p>
+      <w:r>
+        <w:rPr>
+          <w:rFonts w:hint="eastAsia"/>
+        </w:rPr>
+        <w:t>删除镜像</w:t>
+      </w:r>
+    </w:p>
+    <w:p>
+      <w:pPr>
+        <w:widowControl/>
+        <w:shd w:val="clear" w:color="auto" w:fill="1E1F22"/>
+        <w:tabs>
+          <w:tab w:val="left" w:pos="916"/>
+          <w:tab w:val="left" w:pos="1832"/>
+          <w:tab w:val="left" w:pos="2748"/>
+          <w:tab w:val="left" w:pos="3664"/>
+          <w:tab w:val="left" w:pos="4580"/>
+          <w:tab w:val="left" w:pos="5496"/>
+          <w:tab w:val="left" w:pos="6412"/>
+          <w:tab w:val="left" w:pos="7328"/>
+          <w:tab w:val="left" w:pos="8244"/>
+          <w:tab w:val="left" w:pos="9160"/>
+          <w:tab w:val="left" w:pos="10076"/>
+          <w:tab w:val="left" w:pos="10992"/>
+          <w:tab w:val="left" w:pos="11908"/>
+          <w:tab w:val="left" w:pos="12824"/>
+          <w:tab w:val="left" w:pos="13740"/>
+          <w:tab w:val="left" w:pos="14656"/>
+        </w:tabs>
+        <w:jc w:val="left"/>
+        <w:rPr>
+          <w:rFonts w:ascii="Courier New" w:eastAsia="宋体" w:hAnsi="Courier New" w:cs="Courier New"/>
+          <w:color w:val="BCBEC4"/>
+          <w:kern w:val="0"/>
+          <w:sz w:val="20"/>
+          <w:szCs w:val="20"/>
+        </w:rPr>
+      </w:pPr>
+      <w:r>
+        <w:rPr>
+          <w:rFonts w:ascii="Courier New" w:eastAsia="宋体" w:hAnsi="Courier New" w:cs="Courier New"/>
+          <w:color w:val="BCBEC4"/>
+          <w:kern w:val="0"/>
+          <w:sz w:val="20"/>
+          <w:szCs w:val="20"/>
+        </w:rPr>
+        <w:t xml:space="preserve">docker rmi -f </w:t>
+      </w:r>
+      <w:r>
+        <w:rPr>
+          <w:rFonts w:ascii="Courier New" w:eastAsia="宋体" w:hAnsi="Courier New" w:cs="Courier New"/>
+          <w:color w:val="BCBEC4"/>
+          <w:kern w:val="0"/>
+          <w:sz w:val="20"/>
+          <w:szCs w:val="20"/>
+        </w:rPr>
+        <w:t>镜像</w:t>
+      </w:r>
+      <w:r>
+        <w:rPr>
+          <w:rFonts w:ascii="Courier New" w:eastAsia="宋体" w:hAnsi="Courier New" w:cs="Courier New"/>
+          <w:color w:val="BCBEC4"/>
+          <w:kern w:val="0"/>
+          <w:sz w:val="20"/>
+          <w:szCs w:val="20"/>
+        </w:rPr>
+        <w:t xml:space="preserve">id         # </w:t>
+      </w:r>
+      <w:r>
+        <w:rPr>
+          <w:rFonts w:ascii="Courier New" w:eastAsia="宋体" w:hAnsi="Courier New" w:cs="Courier New"/>
+          <w:color w:val="BCBEC4"/>
+          <w:kern w:val="0"/>
+          <w:sz w:val="20"/>
+          <w:szCs w:val="20"/>
+        </w:rPr>
+        <w:t>删除指定的镜像</w:t>
+      </w:r>
+    </w:p>
+    <w:p>
+      <w:pPr>
+        <w:widowControl/>
+        <w:shd w:val="clear" w:color="auto" w:fill="1E1F22"/>
+        <w:tabs>
+          <w:tab w:val="left" w:pos="916"/>
+          <w:tab w:val="left" w:pos="1832"/>
+          <w:tab w:val="left" w:pos="2748"/>
+          <w:tab w:val="left" w:pos="3664"/>
+          <w:tab w:val="left" w:pos="4580"/>
+          <w:tab w:val="left" w:pos="5496"/>
+          <w:tab w:val="left" w:pos="6412"/>
+          <w:tab w:val="left" w:pos="7328"/>
+          <w:tab w:val="left" w:pos="8244"/>
+          <w:tab w:val="left" w:pos="9160"/>
+          <w:tab w:val="left" w:pos="10076"/>
+          <w:tab w:val="left" w:pos="10992"/>
+          <w:tab w:val="left" w:pos="11908"/>
+          <w:tab w:val="left" w:pos="12824"/>
+          <w:tab w:val="left" w:pos="13740"/>
+          <w:tab w:val="left" w:pos="14656"/>
+        </w:tabs>
+        <w:jc w:val="left"/>
+        <w:rPr>
+          <w:rFonts w:ascii="Courier New" w:eastAsia="宋体" w:hAnsi="Courier New" w:cs="Courier New"/>
+          <w:color w:val="BCBEC4"/>
+          <w:kern w:val="0"/>
+          <w:sz w:val="20"/>
+          <w:szCs w:val="20"/>
+        </w:rPr>
+      </w:pPr>
+      <w:r>
+        <w:rPr>
+          <w:rFonts w:ascii="Courier New" w:eastAsia="宋体" w:hAnsi="Courier New" w:cs="Courier New"/>
+          <w:color w:val="BCBEC4"/>
+          <w:kern w:val="0"/>
+          <w:sz w:val="20"/>
+          <w:szCs w:val="20"/>
+        </w:rPr>
+        <w:t xml:space="preserve">docker rmi -f </w:t>
+      </w:r>
+      <w:r>
+        <w:rPr>
+          <w:rFonts w:ascii="Courier New" w:eastAsia="宋体" w:hAnsi="Courier New" w:cs="Courier New"/>
+          <w:color w:val="BCBEC4"/>
+          <w:kern w:val="0"/>
+          <w:sz w:val="20"/>
+          <w:szCs w:val="20"/>
+        </w:rPr>
+        <w:t>镜像</w:t>
+      </w:r>
+      <w:r>
+        <w:rPr>
+          <w:rFonts w:ascii="Courier New" w:eastAsia="宋体" w:hAnsi="Courier New" w:cs="Courier New"/>
+          <w:color w:val="BCBEC4"/>
+          <w:kern w:val="0"/>
+          <w:sz w:val="20"/>
+          <w:szCs w:val="20"/>
+        </w:rPr>
+        <w:t xml:space="preserve">id </w:t>
+      </w:r>
+      <w:r>
+        <w:rPr>
+          <w:rFonts w:ascii="Courier New" w:eastAsia="宋体" w:hAnsi="Courier New" w:cs="Courier New"/>
+          <w:color w:val="BCBEC4"/>
+          <w:kern w:val="0"/>
+          <w:sz w:val="20"/>
+          <w:szCs w:val="20"/>
+        </w:rPr>
+        <w:t>镜像</w:t>
+      </w:r>
+      <w:r>
+        <w:rPr>
+          <w:rFonts w:ascii="Courier New" w:eastAsia="宋体" w:hAnsi="Courier New" w:cs="Courier New"/>
+          <w:color w:val="BCBEC4"/>
+          <w:kern w:val="0"/>
+          <w:sz w:val="20"/>
+          <w:szCs w:val="20"/>
+        </w:rPr>
+        <w:t xml:space="preserve">id </w:t>
+      </w:r>
+      <w:r>
+        <w:rPr>
+          <w:rFonts w:ascii="Courier New" w:eastAsia="宋体" w:hAnsi="Courier New" w:cs="Courier New"/>
+          <w:color w:val="BCBEC4"/>
+          <w:kern w:val="0"/>
+          <w:sz w:val="20"/>
+          <w:szCs w:val="20"/>
+        </w:rPr>
+        <w:t>镜像</w:t>
+      </w:r>
+      <w:r>
+        <w:rPr>
+          <w:rFonts w:ascii="Courier New" w:eastAsia="宋体" w:hAnsi="Courier New" w:cs="Courier New"/>
+          <w:color w:val="BCBEC4"/>
+          <w:kern w:val="0"/>
+          <w:sz w:val="20"/>
+          <w:szCs w:val="20"/>
+        </w:rPr>
+        <w:t xml:space="preserve">id </w:t>
+      </w:r>
+      <w:r>
+        <w:rPr>
+          <w:rFonts w:ascii="Courier New" w:eastAsia="宋体" w:hAnsi="Courier New" w:cs="Courier New"/>
+          <w:color w:val="BCBEC4"/>
+          <w:kern w:val="0"/>
+          <w:sz w:val="20"/>
+          <w:szCs w:val="20"/>
+        </w:rPr>
+        <w:t>镜像</w:t>
+      </w:r>
+      <w:r>
+        <w:rPr>
+          <w:rFonts w:ascii="Courier New" w:eastAsia="宋体" w:hAnsi="Courier New" w:cs="Courier New"/>
+          <w:color w:val="BCBEC4"/>
+          <w:kern w:val="0"/>
+          <w:sz w:val="20"/>
+          <w:szCs w:val="20"/>
+        </w:rPr>
+        <w:t xml:space="preserve">id   # </w:t>
+      </w:r>
+      <w:r>
+        <w:rPr>
+          <w:rFonts w:ascii="Courier New" w:eastAsia="宋体" w:hAnsi="Courier New" w:cs="Courier New"/>
+          <w:color w:val="BCBEC4"/>
+          <w:kern w:val="0"/>
+          <w:sz w:val="20"/>
+          <w:szCs w:val="20"/>
+        </w:rPr>
+        <w:t>删除多个镜像</w:t>
+      </w:r>
+    </w:p>
+    <w:p>
+      <w:pPr>
+        <w:widowControl/>
+        <w:shd w:val="clear" w:color="auto" w:fill="1E1F22"/>
+        <w:tabs>
+          <w:tab w:val="left" w:pos="916"/>
+          <w:tab w:val="left" w:pos="1832"/>
+          <w:tab w:val="left" w:pos="2748"/>
+          <w:tab w:val="left" w:pos="3664"/>
+          <w:tab w:val="left" w:pos="4580"/>
+          <w:tab w:val="left" w:pos="5496"/>
+          <w:tab w:val="left" w:pos="6412"/>
+          <w:tab w:val="left" w:pos="7328"/>
+          <w:tab w:val="left" w:pos="8244"/>
+          <w:tab w:val="left" w:pos="9160"/>
+          <w:tab w:val="left" w:pos="10076"/>
+          <w:tab w:val="left" w:pos="10992"/>
+          <w:tab w:val="left" w:pos="11908"/>
+          <w:tab w:val="left" w:pos="12824"/>
+          <w:tab w:val="left" w:pos="13740"/>
+          <w:tab w:val="left" w:pos="14656"/>
+        </w:tabs>
+        <w:jc w:val="left"/>
+        <w:rPr>
+          <w:rFonts w:ascii="Courier New" w:eastAsia="宋体" w:hAnsi="Courier New" w:cs="Courier New" w:hint="eastAsia"/>
+          <w:color w:val="BCBEC4"/>
+          <w:kern w:val="0"/>
+          <w:sz w:val="20"/>
+          <w:szCs w:val="20"/>
+        </w:rPr>
+      </w:pPr>
+      <w:r>
+        <w:rPr>
+          <w:rFonts w:ascii="Courier New" w:eastAsia="宋体" w:hAnsi="Courier New" w:cs="Courier New"/>
+          <w:color w:val="BCBEC4"/>
+          <w:kern w:val="0"/>
+          <w:sz w:val="20"/>
+          <w:szCs w:val="20"/>
+        </w:rPr>
+        <w:t xml:space="preserve">docker rmi -f $(docker images -aq)     # </w:t>
+      </w:r>
+      <w:r>
+        <w:rPr>
+          <w:rFonts w:ascii="Courier New" w:eastAsia="宋体" w:hAnsi="Courier New" w:cs="Courier New"/>
+          <w:color w:val="BCBEC4"/>
+          <w:kern w:val="0"/>
+          <w:sz w:val="20"/>
+          <w:szCs w:val="20"/>
+        </w:rPr>
+        <w:t>删除全部的镜像</w:t>
+      </w:r>
+    </w:p>
+    <w:p/>
+    <w:p>
+      <w:pPr>
+        <w:pStyle w:val="4"/>
+        <w:spacing w:before="0" w:beforeAutospacing="0" w:after="0" w:afterAutospacing="0" w:line="408" w:lineRule="auto"/>
+        <w:rPr>
+          <w:rFonts w:asciiTheme="majorEastAsia" w:eastAsiaTheme="majorEastAsia" w:hAnsiTheme="majorEastAsia"/>
+        </w:rPr>
+      </w:pPr>
+      <w:r>
+        <w:rPr>
+          <w:rFonts w:asciiTheme="majorEastAsia" w:eastAsiaTheme="majorEastAsia" w:hAnsiTheme="majorEastAsia" w:hint="eastAsia"/>
+        </w:rPr>
+        <w:t>容器命令</w:t>
+      </w:r>
+    </w:p>
+    <w:p>
+      <w:r>
+        <w:rPr>
+          <w:rFonts w:hint="eastAsia"/>
+        </w:rPr>
+        <w:t>创建容器并启动</w:t>
+      </w:r>
+    </w:p>
+    <w:p>
+      <w:pPr>
+        <w:widowControl/>
+        <w:shd w:val="clear" w:color="auto" w:fill="1E1F22"/>
+        <w:tabs>
+          <w:tab w:val="left" w:pos="916"/>
+          <w:tab w:val="left" w:pos="1832"/>
+          <w:tab w:val="left" w:pos="2748"/>
+          <w:tab w:val="left" w:pos="3664"/>
+          <w:tab w:val="left" w:pos="4580"/>
+          <w:tab w:val="left" w:pos="5496"/>
+          <w:tab w:val="left" w:pos="6412"/>
+          <w:tab w:val="left" w:pos="7328"/>
+          <w:tab w:val="left" w:pos="8244"/>
+          <w:tab w:val="left" w:pos="9160"/>
+          <w:tab w:val="left" w:pos="10076"/>
+          <w:tab w:val="left" w:pos="10992"/>
+          <w:tab w:val="left" w:pos="11908"/>
+          <w:tab w:val="left" w:pos="12824"/>
+          <w:tab w:val="left" w:pos="13740"/>
+          <w:tab w:val="left" w:pos="14656"/>
+        </w:tabs>
+        <w:jc w:val="left"/>
+        <w:rPr>
+          <w:rFonts w:ascii="Courier New" w:eastAsia="宋体" w:hAnsi="Courier New" w:cs="Courier New"/>
+          <w:color w:val="BCBEC4"/>
+          <w:kern w:val="0"/>
+          <w:sz w:val="20"/>
+          <w:szCs w:val="20"/>
+        </w:rPr>
+      </w:pPr>
+      <w:r>
+        <w:rPr>
+          <w:rFonts w:ascii="Courier New" w:eastAsia="宋体" w:hAnsi="Courier New" w:cs="Courier New"/>
+          <w:color w:val="BCBEC4"/>
+          <w:kern w:val="0"/>
+          <w:sz w:val="20"/>
+          <w:szCs w:val="20"/>
+        </w:rPr>
+        <w:t xml:space="preserve">docker </w:t>
+      </w:r>
+      <w:r>
+        <w:rPr>
+          <w:rFonts w:ascii="Courier New" w:eastAsia="宋体" w:hAnsi="Courier New" w:cs="Courier New" w:hint="eastAsia"/>
+          <w:color w:val="BCBEC4"/>
+          <w:kern w:val="0"/>
+          <w:sz w:val="20"/>
+          <w:szCs w:val="20"/>
+        </w:rPr>
+        <w:t>run</w:t>
+      </w:r>
+      <w:r>
+        <w:rPr>
+          <w:rFonts w:ascii="Courier New" w:eastAsia="宋体" w:hAnsi="Courier New" w:cs="Courier New"/>
+          <w:color w:val="BCBEC4"/>
+          <w:kern w:val="0"/>
+          <w:sz w:val="20"/>
+          <w:szCs w:val="20"/>
+        </w:rPr>
+        <w:t xml:space="preserve"> </w:t>
+      </w:r>
+      <w:r>
+        <w:rPr>
+          <w:rFonts w:ascii="Courier New" w:eastAsia="宋体" w:hAnsi="Courier New" w:cs="Courier New" w:hint="eastAsia"/>
+          <w:color w:val="BCBEC4"/>
+          <w:kern w:val="0"/>
+          <w:sz w:val="20"/>
+          <w:szCs w:val="20"/>
+        </w:rPr>
+        <w:t>镜像</w:t>
+      </w:r>
+      <w:r>
+        <w:rPr>
+          <w:rFonts w:ascii="Courier New" w:eastAsia="宋体" w:hAnsi="Courier New" w:cs="Courier New" w:hint="eastAsia"/>
+          <w:color w:val="BCBEC4"/>
+          <w:kern w:val="0"/>
+          <w:sz w:val="20"/>
+          <w:szCs w:val="20"/>
+        </w:rPr>
+        <w:t>id</w:t>
+      </w:r>
+    </w:p>
+    <w:p>
+      <w:r>
+        <w:rPr>
+          <w:rFonts w:hint="eastAsia"/>
+        </w:rPr>
+        <w:t>查看所有容器</w:t>
+      </w:r>
+    </w:p>
+    <w:p>
+      <w:pPr>
+        <w:widowControl/>
+        <w:shd w:val="clear" w:color="auto" w:fill="1E1F22"/>
+        <w:tabs>
+          <w:tab w:val="left" w:pos="916"/>
+          <w:tab w:val="left" w:pos="1832"/>
+          <w:tab w:val="left" w:pos="2748"/>
+          <w:tab w:val="left" w:pos="3664"/>
+          <w:tab w:val="left" w:pos="4580"/>
+          <w:tab w:val="left" w:pos="5496"/>
+          <w:tab w:val="left" w:pos="6412"/>
+          <w:tab w:val="left" w:pos="7328"/>
+          <w:tab w:val="left" w:pos="8244"/>
+          <w:tab w:val="left" w:pos="9160"/>
+          <w:tab w:val="left" w:pos="10076"/>
+          <w:tab w:val="left" w:pos="10992"/>
+          <w:tab w:val="left" w:pos="11908"/>
+          <w:tab w:val="left" w:pos="12824"/>
+          <w:tab w:val="left" w:pos="13740"/>
+          <w:tab w:val="left" w:pos="14656"/>
+        </w:tabs>
+        <w:jc w:val="left"/>
+        <w:rPr>
+          <w:rFonts w:ascii="Courier New" w:eastAsia="宋体" w:hAnsi="Courier New" w:cs="Courier New" w:hint="eastAsia"/>
+          <w:color w:val="BCBEC4"/>
+          <w:kern w:val="0"/>
+          <w:sz w:val="20"/>
+          <w:szCs w:val="20"/>
+        </w:rPr>
+      </w:pPr>
+      <w:r>
+        <w:rPr>
+          <w:rFonts w:ascii="Courier New" w:eastAsia="宋体" w:hAnsi="Courier New" w:cs="Courier New"/>
+          <w:color w:val="BCBEC4"/>
+          <w:kern w:val="0"/>
+          <w:sz w:val="20"/>
+          <w:szCs w:val="20"/>
+        </w:rPr>
+        <w:t xml:space="preserve">docker </w:t>
+      </w:r>
+      <w:r>
+        <w:rPr>
+          <w:rFonts w:ascii="Courier New" w:eastAsia="宋体" w:hAnsi="Courier New" w:cs="Courier New" w:hint="eastAsia"/>
+          <w:color w:val="BCBEC4"/>
+          <w:kern w:val="0"/>
+          <w:sz w:val="20"/>
+          <w:szCs w:val="20"/>
+        </w:rPr>
+        <w:t>ps</w:t>
+      </w:r>
+    </w:p>
+    <w:p>
+      <w:r>
+        <w:rPr>
+          <w:rFonts w:hint="eastAsia"/>
+        </w:rPr>
+        <w:t>启动容器</w:t>
+      </w:r>
+    </w:p>
+    <w:p>
+      <w:pPr>
+        <w:widowControl/>
+        <w:shd w:val="clear" w:color="auto" w:fill="1E1F22"/>
+        <w:tabs>
+          <w:tab w:val="left" w:pos="916"/>
+          <w:tab w:val="left" w:pos="1832"/>
+          <w:tab w:val="left" w:pos="2748"/>
+          <w:tab w:val="left" w:pos="3664"/>
+          <w:tab w:val="left" w:pos="4580"/>
+          <w:tab w:val="left" w:pos="5496"/>
+          <w:tab w:val="left" w:pos="6412"/>
+          <w:tab w:val="left" w:pos="7328"/>
+          <w:tab w:val="left" w:pos="8244"/>
+          <w:tab w:val="left" w:pos="9160"/>
+          <w:tab w:val="left" w:pos="10076"/>
+          <w:tab w:val="left" w:pos="10992"/>
+          <w:tab w:val="left" w:pos="11908"/>
+          <w:tab w:val="left" w:pos="12824"/>
+          <w:tab w:val="left" w:pos="13740"/>
+          <w:tab w:val="left" w:pos="14656"/>
+        </w:tabs>
+        <w:jc w:val="left"/>
+        <w:rPr>
+          <w:rFonts w:ascii="Courier New" w:eastAsia="宋体" w:hAnsi="Courier New" w:cs="Courier New"/>
+          <w:color w:val="BCBEC4"/>
+          <w:kern w:val="0"/>
+          <w:sz w:val="20"/>
+          <w:szCs w:val="20"/>
+        </w:rPr>
+      </w:pPr>
+      <w:r>
+        <w:rPr>
+          <w:rFonts w:ascii="Courier New" w:eastAsia="宋体" w:hAnsi="Courier New" w:cs="Courier New"/>
+          <w:color w:val="BCBEC4"/>
+          <w:kern w:val="0"/>
+          <w:sz w:val="20"/>
+          <w:szCs w:val="20"/>
+        </w:rPr>
+        <w:t xml:space="preserve">docker </w:t>
+      </w:r>
+      <w:r>
+        <w:rPr>
+          <w:rFonts w:ascii="Courier New" w:eastAsia="宋体" w:hAnsi="Courier New" w:cs="Courier New" w:hint="eastAsia"/>
+          <w:color w:val="BCBEC4"/>
+          <w:kern w:val="0"/>
+          <w:sz w:val="20"/>
+          <w:szCs w:val="20"/>
+        </w:rPr>
+        <w:t>start</w:t>
+      </w:r>
+      <w:r>
+        <w:rPr>
+          <w:rFonts w:ascii="Courier New" w:eastAsia="宋体" w:hAnsi="Courier New" w:cs="Courier New"/>
+          <w:color w:val="BCBEC4"/>
+          <w:kern w:val="0"/>
+          <w:sz w:val="20"/>
+          <w:szCs w:val="20"/>
+        </w:rPr>
+        <w:t xml:space="preserve"> </w:t>
+      </w:r>
+      <w:r>
+        <w:rPr>
+          <w:rFonts w:ascii="Courier New" w:eastAsia="宋体" w:hAnsi="Courier New" w:cs="Courier New" w:hint="eastAsia"/>
+          <w:color w:val="BCBEC4"/>
+          <w:kern w:val="0"/>
+          <w:sz w:val="20"/>
+          <w:szCs w:val="20"/>
+        </w:rPr>
+        <w:t>容器</w:t>
+      </w:r>
+      <w:r>
+        <w:rPr>
+          <w:rFonts w:ascii="Courier New" w:eastAsia="宋体" w:hAnsi="Courier New" w:cs="Courier New" w:hint="eastAsia"/>
+          <w:color w:val="BCBEC4"/>
+          <w:kern w:val="0"/>
+          <w:sz w:val="20"/>
+          <w:szCs w:val="20"/>
+        </w:rPr>
+        <w:t>id</w:t>
+      </w:r>
+    </w:p>
+    <w:p>
+      <w:r>
+        <w:rPr>
+          <w:rFonts w:hint="eastAsia"/>
+        </w:rPr>
+        <w:t>重启容器</w:t>
+      </w:r>
+    </w:p>
+    <w:p>
+      <w:pPr>
+        <w:widowControl/>
+        <w:shd w:val="clear" w:color="auto" w:fill="1E1F22"/>
+        <w:tabs>
+          <w:tab w:val="left" w:pos="916"/>
+          <w:tab w:val="left" w:pos="1832"/>
+          <w:tab w:val="left" w:pos="2748"/>
+          <w:tab w:val="left" w:pos="3664"/>
+          <w:tab w:val="left" w:pos="4580"/>
+          <w:tab w:val="left" w:pos="5496"/>
+          <w:tab w:val="left" w:pos="6412"/>
+          <w:tab w:val="left" w:pos="7328"/>
+          <w:tab w:val="left" w:pos="8244"/>
+          <w:tab w:val="left" w:pos="9160"/>
+          <w:tab w:val="left" w:pos="10076"/>
+          <w:tab w:val="left" w:pos="10992"/>
+          <w:tab w:val="left" w:pos="11908"/>
+          <w:tab w:val="left" w:pos="12824"/>
+          <w:tab w:val="left" w:pos="13740"/>
+          <w:tab w:val="left" w:pos="14656"/>
+        </w:tabs>
+        <w:jc w:val="left"/>
+        <w:rPr>
+          <w:rFonts w:ascii="Courier New" w:eastAsia="宋体" w:hAnsi="Courier New" w:cs="Courier New"/>
+          <w:color w:val="BCBEC4"/>
+          <w:kern w:val="0"/>
+          <w:sz w:val="20"/>
+          <w:szCs w:val="20"/>
+        </w:rPr>
+      </w:pPr>
+      <w:r>
+        <w:rPr>
+          <w:rFonts w:ascii="Courier New" w:eastAsia="宋体" w:hAnsi="Courier New" w:cs="Courier New"/>
+          <w:color w:val="BCBEC4"/>
+          <w:kern w:val="0"/>
+          <w:sz w:val="20"/>
+          <w:szCs w:val="20"/>
+        </w:rPr>
+        <w:t xml:space="preserve">docker </w:t>
+      </w:r>
+      <w:r>
+        <w:rPr>
+          <w:rFonts w:ascii="Courier New" w:eastAsia="宋体" w:hAnsi="Courier New" w:cs="Courier New" w:hint="eastAsia"/>
+          <w:color w:val="BCBEC4"/>
+          <w:kern w:val="0"/>
+          <w:sz w:val="20"/>
+          <w:szCs w:val="20"/>
+        </w:rPr>
+        <w:t>restart</w:t>
+      </w:r>
+      <w:r>
+        <w:rPr>
+          <w:rFonts w:ascii="Courier New" w:eastAsia="宋体" w:hAnsi="Courier New" w:cs="Courier New"/>
+          <w:color w:val="BCBEC4"/>
+          <w:kern w:val="0"/>
+          <w:sz w:val="20"/>
+          <w:szCs w:val="20"/>
+        </w:rPr>
+        <w:t xml:space="preserve"> </w:t>
+      </w:r>
+      <w:r>
+        <w:rPr>
+          <w:rFonts w:ascii="Courier New" w:eastAsia="宋体" w:hAnsi="Courier New" w:cs="Courier New" w:hint="eastAsia"/>
+          <w:color w:val="BCBEC4"/>
+          <w:kern w:val="0"/>
+          <w:sz w:val="20"/>
+          <w:szCs w:val="20"/>
+        </w:rPr>
+        <w:t>容器</w:t>
+      </w:r>
+      <w:r>
+        <w:rPr>
+          <w:rFonts w:ascii="Courier New" w:eastAsia="宋体" w:hAnsi="Courier New" w:cs="Courier New" w:hint="eastAsia"/>
+          <w:color w:val="BCBEC4"/>
+          <w:kern w:val="0"/>
+          <w:sz w:val="20"/>
+          <w:szCs w:val="20"/>
+        </w:rPr>
+        <w:t>id</w:t>
+      </w:r>
+    </w:p>
+    <w:p>
+      <w:r>
+        <w:rPr>
+          <w:rFonts w:hint="eastAsia"/>
+        </w:rPr>
+        <w:t>停止容器</w:t>
+      </w:r>
+    </w:p>
+    <w:p>
+      <w:pPr>
+        <w:widowControl/>
+        <w:shd w:val="clear" w:color="auto" w:fill="1E1F22"/>
+        <w:tabs>
+          <w:tab w:val="left" w:pos="916"/>
+          <w:tab w:val="left" w:pos="1832"/>
+          <w:tab w:val="left" w:pos="2748"/>
+          <w:tab w:val="left" w:pos="3664"/>
+          <w:tab w:val="left" w:pos="4580"/>
+          <w:tab w:val="left" w:pos="5496"/>
+          <w:tab w:val="left" w:pos="6412"/>
+          <w:tab w:val="left" w:pos="7328"/>
+          <w:tab w:val="left" w:pos="8244"/>
+          <w:tab w:val="left" w:pos="9160"/>
+          <w:tab w:val="left" w:pos="10076"/>
+          <w:tab w:val="left" w:pos="10992"/>
+          <w:tab w:val="left" w:pos="11908"/>
+          <w:tab w:val="left" w:pos="12824"/>
+          <w:tab w:val="left" w:pos="13740"/>
+          <w:tab w:val="left" w:pos="14656"/>
+        </w:tabs>
+        <w:jc w:val="left"/>
+        <w:rPr>
+          <w:rFonts w:ascii="Courier New" w:eastAsia="宋体" w:hAnsi="Courier New" w:cs="Courier New"/>
+          <w:color w:val="BCBEC4"/>
+          <w:kern w:val="0"/>
+          <w:sz w:val="20"/>
+          <w:szCs w:val="20"/>
+        </w:rPr>
+      </w:pPr>
+      <w:r>
+        <w:rPr>
+          <w:rFonts w:ascii="Courier New" w:eastAsia="宋体" w:hAnsi="Courier New" w:cs="Courier New"/>
+          <w:color w:val="BCBEC4"/>
+          <w:kern w:val="0"/>
+          <w:sz w:val="20"/>
+          <w:szCs w:val="20"/>
+        </w:rPr>
+        <w:t xml:space="preserve">docker </w:t>
+      </w:r>
+      <w:r>
+        <w:rPr>
+          <w:rFonts w:ascii="Courier New" w:eastAsia="宋体" w:hAnsi="Courier New" w:cs="Courier New" w:hint="eastAsia"/>
+          <w:color w:val="BCBEC4"/>
+          <w:kern w:val="0"/>
+          <w:sz w:val="20"/>
+          <w:szCs w:val="20"/>
+        </w:rPr>
+        <w:t>stop</w:t>
+      </w:r>
+      <w:r>
+        <w:rPr>
+          <w:rFonts w:ascii="Courier New" w:eastAsia="宋体" w:hAnsi="Courier New" w:cs="Courier New"/>
+          <w:color w:val="BCBEC4"/>
+          <w:kern w:val="0"/>
+          <w:sz w:val="20"/>
+          <w:szCs w:val="20"/>
+        </w:rPr>
+        <w:t xml:space="preserve"> </w:t>
+      </w:r>
+      <w:r>
+        <w:rPr>
+          <w:rFonts w:ascii="Courier New" w:eastAsia="宋体" w:hAnsi="Courier New" w:cs="Courier New" w:hint="eastAsia"/>
+          <w:color w:val="BCBEC4"/>
+          <w:kern w:val="0"/>
+          <w:sz w:val="20"/>
+          <w:szCs w:val="20"/>
+        </w:rPr>
+        <w:t>容器</w:t>
+      </w:r>
+      <w:r>
+        <w:rPr>
+          <w:rFonts w:ascii="Courier New" w:eastAsia="宋体" w:hAnsi="Courier New" w:cs="Courier New" w:hint="eastAsia"/>
+          <w:color w:val="BCBEC4"/>
+          <w:kern w:val="0"/>
+          <w:sz w:val="20"/>
+          <w:szCs w:val="20"/>
+        </w:rPr>
+        <w:t>id</w:t>
+      </w:r>
+    </w:p>
+    <w:p>
+      <w:r>
+        <w:rPr>
+          <w:rFonts w:hint="eastAsia"/>
+        </w:rPr>
+        <w:t>强制结束容器的运行</w:t>
+      </w:r>
+    </w:p>
+    <w:p>
+      <w:pPr>
+        <w:widowControl/>
+        <w:shd w:val="clear" w:color="auto" w:fill="1E1F22"/>
+        <w:tabs>
+          <w:tab w:val="left" w:pos="916"/>
+          <w:tab w:val="left" w:pos="1832"/>
+          <w:tab w:val="left" w:pos="2748"/>
+          <w:tab w:val="left" w:pos="3664"/>
+          <w:tab w:val="left" w:pos="4580"/>
+          <w:tab w:val="left" w:pos="5496"/>
+          <w:tab w:val="left" w:pos="6412"/>
+          <w:tab w:val="left" w:pos="7328"/>
+          <w:tab w:val="left" w:pos="8244"/>
+          <w:tab w:val="left" w:pos="9160"/>
+          <w:tab w:val="left" w:pos="10076"/>
+          <w:tab w:val="left" w:pos="10992"/>
+          <w:tab w:val="left" w:pos="11908"/>
+          <w:tab w:val="left" w:pos="12824"/>
+          <w:tab w:val="left" w:pos="13740"/>
+          <w:tab w:val="left" w:pos="14656"/>
+        </w:tabs>
+        <w:jc w:val="left"/>
+        <w:rPr>
+          <w:rFonts w:ascii="Courier New" w:eastAsia="宋体" w:hAnsi="Courier New" w:cs="Courier New"/>
+          <w:color w:val="BCBEC4"/>
+          <w:kern w:val="0"/>
+          <w:sz w:val="20"/>
+          <w:szCs w:val="20"/>
+        </w:rPr>
+      </w:pPr>
+      <w:r>
+        <w:rPr>
+          <w:rFonts w:ascii="Courier New" w:eastAsia="宋体" w:hAnsi="Courier New" w:cs="Courier New"/>
+          <w:color w:val="BCBEC4"/>
+          <w:kern w:val="0"/>
+          <w:sz w:val="20"/>
+          <w:szCs w:val="20"/>
+        </w:rPr>
+        <w:t xml:space="preserve">docker </w:t>
+      </w:r>
+      <w:r>
+        <w:rPr>
+          <w:rFonts w:ascii="Courier New" w:eastAsia="宋体" w:hAnsi="Courier New" w:cs="Courier New" w:hint="eastAsia"/>
+          <w:color w:val="BCBEC4"/>
+          <w:kern w:val="0"/>
+          <w:sz w:val="20"/>
+          <w:szCs w:val="20"/>
+        </w:rPr>
+        <w:t>kill</w:t>
+      </w:r>
+      <w:r>
+        <w:rPr>
+          <w:rFonts w:ascii="Courier New" w:eastAsia="宋体" w:hAnsi="Courier New" w:cs="Courier New"/>
+          <w:color w:val="BCBEC4"/>
+          <w:kern w:val="0"/>
+          <w:sz w:val="20"/>
+          <w:szCs w:val="20"/>
+        </w:rPr>
+        <w:t xml:space="preserve"> </w:t>
+      </w:r>
+      <w:r>
+        <w:rPr>
+          <w:rFonts w:ascii="Courier New" w:eastAsia="宋体" w:hAnsi="Courier New" w:cs="Courier New" w:hint="eastAsia"/>
+          <w:color w:val="BCBEC4"/>
+          <w:kern w:val="0"/>
+          <w:sz w:val="20"/>
+          <w:szCs w:val="20"/>
+        </w:rPr>
+        <w:t>容器</w:t>
+      </w:r>
+      <w:r>
+        <w:rPr>
+          <w:rFonts w:ascii="Courier New" w:eastAsia="宋体" w:hAnsi="Courier New" w:cs="Courier New" w:hint="eastAsia"/>
+          <w:color w:val="BCBEC4"/>
+          <w:kern w:val="0"/>
+          <w:sz w:val="20"/>
+          <w:szCs w:val="20"/>
+        </w:rPr>
+        <w:t>id</w:t>
+      </w:r>
+    </w:p>
+    <w:p>
+      <w:r>
+        <w:rPr>
+          <w:rFonts w:hint="eastAsia"/>
+        </w:rPr>
+        <w:t>删除容器</w:t>
+      </w:r>
+    </w:p>
+    <w:p>
+      <w:pPr>
+        <w:widowControl/>
+        <w:shd w:val="clear" w:color="auto" w:fill="1E1F22"/>
+        <w:tabs>
+          <w:tab w:val="left" w:pos="916"/>
+          <w:tab w:val="left" w:pos="1832"/>
+          <w:tab w:val="left" w:pos="2748"/>
+          <w:tab w:val="left" w:pos="3664"/>
+          <w:tab w:val="left" w:pos="4580"/>
+          <w:tab w:val="left" w:pos="5496"/>
+          <w:tab w:val="left" w:pos="6412"/>
+          <w:tab w:val="left" w:pos="7328"/>
+          <w:tab w:val="left" w:pos="8244"/>
+          <w:tab w:val="left" w:pos="9160"/>
+          <w:tab w:val="left" w:pos="10076"/>
+          <w:tab w:val="left" w:pos="10992"/>
+          <w:tab w:val="left" w:pos="11908"/>
+          <w:tab w:val="left" w:pos="12824"/>
+          <w:tab w:val="left" w:pos="13740"/>
+          <w:tab w:val="left" w:pos="14656"/>
+        </w:tabs>
+        <w:jc w:val="left"/>
+        <w:rPr>
+          <w:rFonts w:ascii="Courier New" w:eastAsia="宋体" w:hAnsi="Courier New" w:cs="Courier New"/>
+          <w:color w:val="BCBEC4"/>
+          <w:kern w:val="0"/>
+          <w:sz w:val="20"/>
+          <w:szCs w:val="20"/>
+        </w:rPr>
+      </w:pPr>
+      <w:r>
+        <w:rPr>
+          <w:rFonts w:ascii="Courier New" w:eastAsia="宋体" w:hAnsi="Courier New" w:cs="Courier New"/>
+          <w:color w:val="BCBEC4"/>
+          <w:kern w:val="0"/>
+          <w:sz w:val="20"/>
+          <w:szCs w:val="20"/>
+        </w:rPr>
+        <w:t xml:space="preserve">docker </w:t>
+      </w:r>
+      <w:r>
+        <w:rPr>
+          <w:rFonts w:ascii="Courier New" w:eastAsia="宋体" w:hAnsi="Courier New" w:cs="Courier New" w:hint="eastAsia"/>
+          <w:color w:val="BCBEC4"/>
+          <w:kern w:val="0"/>
+          <w:sz w:val="20"/>
+          <w:szCs w:val="20"/>
+        </w:rPr>
+        <w:t>rm</w:t>
+      </w:r>
+      <w:r>
+        <w:rPr>
+          <w:rFonts w:ascii="Courier New" w:eastAsia="宋体" w:hAnsi="Courier New" w:cs="Courier New"/>
+          <w:color w:val="BCBEC4"/>
+          <w:kern w:val="0"/>
+          <w:sz w:val="20"/>
+          <w:szCs w:val="20"/>
+        </w:rPr>
+        <w:t xml:space="preserve"> </w:t>
+      </w:r>
+      <w:r>
+        <w:rPr>
+          <w:rFonts w:ascii="Courier New" w:eastAsia="宋体" w:hAnsi="Courier New" w:cs="Courier New" w:hint="eastAsia"/>
+          <w:color w:val="BCBEC4"/>
+          <w:kern w:val="0"/>
+          <w:sz w:val="20"/>
+          <w:szCs w:val="20"/>
+        </w:rPr>
+        <w:t>容器</w:t>
+      </w:r>
+      <w:r>
+        <w:rPr>
+          <w:rFonts w:ascii="Courier New" w:eastAsia="宋体" w:hAnsi="Courier New" w:cs="Courier New" w:hint="eastAsia"/>
+          <w:color w:val="BCBEC4"/>
+          <w:kern w:val="0"/>
+          <w:sz w:val="20"/>
+          <w:szCs w:val="20"/>
+        </w:rPr>
+        <w:t>id</w:t>
+      </w:r>
+      <w:r>
+        <w:rPr>
+          <w:rFonts w:ascii="Courier New" w:eastAsia="宋体" w:hAnsi="Courier New" w:cs="Courier New"/>
+          <w:color w:val="BCBEC4"/>
+          <w:kern w:val="0"/>
+          <w:sz w:val="20"/>
+          <w:szCs w:val="20"/>
+        </w:rPr>
+        <w:t xml:space="preserve">     # </w:t>
+      </w:r>
+      <w:r>
+        <w:rPr>
+          <w:rFonts w:ascii="Courier New" w:eastAsia="宋体" w:hAnsi="Courier New" w:cs="Courier New"/>
+          <w:color w:val="BCBEC4"/>
+          <w:kern w:val="0"/>
+          <w:sz w:val="20"/>
+          <w:szCs w:val="20"/>
+        </w:rPr>
+        <w:t>删除指定容器，不能删除正在运行的容器，如果要强制删除</w:t>
+      </w:r>
+      <w:r>
+        <w:rPr>
+          <w:rFonts w:ascii="Courier New" w:eastAsia="宋体" w:hAnsi="Courier New" w:cs="Courier New"/>
+          <w:color w:val="BCBEC4"/>
+          <w:kern w:val="0"/>
+          <w:sz w:val="20"/>
+          <w:szCs w:val="20"/>
+        </w:rPr>
+        <w:t xml:space="preserve">  rm -f</w:t>
+      </w:r>
+    </w:p>
+    <w:p>
+      <w:pPr>
+        <w:widowControl/>
+        <w:shd w:val="clear" w:color="auto" w:fill="1E1F22"/>
+        <w:tabs>
+          <w:tab w:val="left" w:pos="916"/>
+          <w:tab w:val="left" w:pos="1832"/>
+          <w:tab w:val="left" w:pos="2748"/>
+          <w:tab w:val="left" w:pos="3664"/>
+          <w:tab w:val="left" w:pos="4580"/>
+          <w:tab w:val="left" w:pos="5496"/>
+          <w:tab w:val="left" w:pos="6412"/>
+          <w:tab w:val="left" w:pos="7328"/>
+          <w:tab w:val="left" w:pos="8244"/>
+          <w:tab w:val="left" w:pos="9160"/>
+          <w:tab w:val="left" w:pos="10076"/>
+          <w:tab w:val="left" w:pos="10992"/>
+          <w:tab w:val="left" w:pos="11908"/>
+          <w:tab w:val="left" w:pos="12824"/>
+          <w:tab w:val="left" w:pos="13740"/>
+          <w:tab w:val="left" w:pos="14656"/>
+        </w:tabs>
+        <w:jc w:val="left"/>
+        <w:rPr>
+          <w:rFonts w:ascii="Courier New" w:eastAsia="宋体" w:hAnsi="Courier New" w:cs="Courier New"/>
+          <w:color w:val="BCBEC4"/>
+          <w:kern w:val="0"/>
+          <w:sz w:val="20"/>
+          <w:szCs w:val="20"/>
+        </w:rPr>
+      </w:pPr>
+      <w:r>
+        <w:rPr>
+          <w:rFonts w:ascii="Courier New" w:eastAsia="宋体" w:hAnsi="Courier New" w:cs="Courier New"/>
+          <w:color w:val="BCBEC4"/>
+          <w:kern w:val="0"/>
+          <w:sz w:val="20"/>
+          <w:szCs w:val="20"/>
+        </w:rPr>
+        <w:t xml:space="preserve">docker rm -f $(docker ps -aq)  # </w:t>
+      </w:r>
+      <w:r>
+        <w:rPr>
+          <w:rFonts w:ascii="Courier New" w:eastAsia="宋体" w:hAnsi="Courier New" w:cs="Courier New"/>
+          <w:color w:val="BCBEC4"/>
+          <w:kern w:val="0"/>
+          <w:sz w:val="20"/>
+          <w:szCs w:val="20"/>
+        </w:rPr>
+        <w:t>删除所有的容器</w:t>
+      </w:r>
+    </w:p>
+    <w:p>
+      <w:pPr>
+        <w:widowControl/>
+        <w:shd w:val="clear" w:color="auto" w:fill="1E1F22"/>
+        <w:tabs>
+          <w:tab w:val="left" w:pos="916"/>
+          <w:tab w:val="left" w:pos="1832"/>
+          <w:tab w:val="left" w:pos="2748"/>
+          <w:tab w:val="left" w:pos="3664"/>
+          <w:tab w:val="left" w:pos="4580"/>
+          <w:tab w:val="left" w:pos="5496"/>
+          <w:tab w:val="left" w:pos="6412"/>
+          <w:tab w:val="left" w:pos="7328"/>
+          <w:tab w:val="left" w:pos="8244"/>
+          <w:tab w:val="left" w:pos="9160"/>
+          <w:tab w:val="left" w:pos="10076"/>
+          <w:tab w:val="left" w:pos="10992"/>
+          <w:tab w:val="left" w:pos="11908"/>
+          <w:tab w:val="left" w:pos="12824"/>
+          <w:tab w:val="left" w:pos="13740"/>
+          <w:tab w:val="left" w:pos="14656"/>
+        </w:tabs>
+        <w:jc w:val="left"/>
+        <w:rPr>
+          <w:rFonts w:ascii="Courier New" w:eastAsia="宋体" w:hAnsi="Courier New" w:cs="Courier New" w:hint="eastAsia"/>
+          <w:color w:val="BCBEC4"/>
+          <w:kern w:val="0"/>
+          <w:sz w:val="20"/>
+          <w:szCs w:val="20"/>
+        </w:rPr>
+      </w:pPr>
+      <w:r>
+        <w:rPr>
+          <w:rFonts w:ascii="Courier New" w:eastAsia="宋体" w:hAnsi="Courier New" w:cs="Courier New"/>
+          <w:color w:val="BCBEC4"/>
+          <w:kern w:val="0"/>
+          <w:sz w:val="20"/>
+          <w:szCs w:val="20"/>
+        </w:rPr>
+        <w:t xml:space="preserve">docker ps -a -q | xargs docker rm  # </w:t>
+      </w:r>
+      <w:r>
+        <w:rPr>
+          <w:rFonts w:ascii="Courier New" w:eastAsia="宋体" w:hAnsi="Courier New" w:cs="Courier New"/>
+          <w:color w:val="BCBEC4"/>
+          <w:kern w:val="0"/>
+          <w:sz w:val="20"/>
+          <w:szCs w:val="20"/>
+        </w:rPr>
+        <w:t>删除所有的容器</w:t>
+      </w:r>
+    </w:p>
+    <w:p>
+      <w:pPr>
+        <w:rPr>
+          <w:rFonts w:hint="eastAsia"/>
+        </w:rPr>
+      </w:pPr>
     </w:p>
     <w:sectPr>
       <w:pgSz w:w="11906" w:h="16838"/>
@@ -202,6 +1638,44 @@
     </w:sectPr>
   </w:body>
 </w:document>
+</file>
+
+<file path=word/endnotes.xml><?xml version="1.0" encoding="utf-8"?>
+<w:endnotes xmlns:wpc="http://schemas.microsoft.com/office/word/2010/wordprocessingCanvas" xmlns:cx="http://schemas.microsoft.com/office/drawing/2014/chartex" xmlns:cx1="http://schemas.microsoft.com/office/drawing/2015/9/8/chartex" xmlns:cx2="http://schemas.microsoft.com/office/drawing/2015/10/21/chartex" xmlns:cx3="http://schemas.microsoft.com/office/drawing/2016/5/9/chartex" xmlns:cx4="http://schemas.microsoft.com/office/drawing/2016/5/10/chartex" xmlns:cx5="http://schemas.microsoft.com/office/drawing/2016/5/11/chartex" xmlns:cx6="http://schemas.microsoft.com/office/drawing/2016/5/12/chartex" xmlns:cx7="http://schemas.microsoft.com/office/drawing/2016/5/13/chartex" xmlns:cx8="http://schemas.microsoft.com/office/drawing/2016/5/14/chartex" xmlns:mc="http://schemas.openxmlformats.org/markup-compatibility/2006" xmlns:aink="http://schemas.microsoft.com/office/drawing/2016/ink" xmlns:am3d="http://schemas.microsoft.com/office/drawing/2017/model3d" xmlns:o="urn:schemas-microsoft-com:office:office" xmlns:oel="http://schemas.microsoft.com/office/2019/extlst" xmlns:r="http://schemas.openxmlformats.org/officeDocument/2006/relationships" xmlns:m="http://schemas.openxmlformats.org/officeDocument/2006/math" xmlns:v="urn:schemas-microsoft-com:vml" xmlns:wp14="http://schemas.microsoft.com/office/word/2010/wordprocessingDrawing" xmlns:wp="http://schemas.openxmlformats.org/drawingml/2006/wordprocessingDrawing" xmlns:w10="urn:schemas-microsoft-com:office:word" xmlns:w="http://schemas.openxmlformats.org/wordprocessingml/2006/main" xmlns:w14="http://schemas.microsoft.com/office/word/2010/wordml" xmlns:w15="http://schemas.microsoft.com/office/word/2012/wordml" xmlns:w16cex="http://schemas.microsoft.com/office/word/2018/wordml/cex" xmlns:w16cid="http://schemas.microsoft.com/office/word/2016/wordml/cid" xmlns:w16="http://schemas.microsoft.com/office/word/2018/wordml" xmlns:w16sdtdh="http://schemas.microsoft.com/office/word/2020/wordml/sdtdatahash" xmlns:w16se="http://schemas.microsoft.com/office/word/2015/wordml/symex" xmlns:wpg="http://schemas.microsoft.com/office/word/2010/wordprocessingGroup" xmlns:wpi="http://schemas.microsoft.com/office/word/2010/wordprocessingInk" xmlns:wne="http://schemas.microsoft.com/office/word/2006/wordml" xmlns:wps="http://schemas.microsoft.com/office/word/2010/wordprocessingShape" mc:Ignorable="w14 w15 w16se w16cid w16 w16cex w16sdtdh wp14">
+  <w:endnote w:type="separator" w:id="-1">
+    <w:p>
+      <w:r>
+        <w:separator/>
+      </w:r>
+    </w:p>
+  </w:endnote>
+  <w:endnote w:type="continuationSeparator" w:id="0">
+    <w:p>
+      <w:r>
+        <w:continuationSeparator/>
+      </w:r>
+    </w:p>
+  </w:endnote>
+</w:endnotes>
+</file>
+
+<file path=word/footnotes.xml><?xml version="1.0" encoding="utf-8"?>
+<w:footnotes xmlns:wpc="http://schemas.microsoft.com/office/word/2010/wordprocessingCanvas" xmlns:cx="http://schemas.microsoft.com/office/drawing/2014/chartex" xmlns:cx1="http://schemas.microsoft.com/office/drawing/2015/9/8/chartex" xmlns:cx2="http://schemas.microsoft.com/office/drawing/2015/10/21/chartex" xmlns:cx3="http://schemas.microsoft.com/office/drawing/2016/5/9/chartex" xmlns:cx4="http://schemas.microsoft.com/office/drawing/2016/5/10/chartex" xmlns:cx5="http://schemas.microsoft.com/office/drawing/2016/5/11/chartex" xmlns:cx6="http://schemas.microsoft.com/office/drawing/2016/5/12/chartex" xmlns:cx7="http://schemas.microsoft.com/office/drawing/2016/5/13/chartex" xmlns:cx8="http://schemas.microsoft.com/office/drawing/2016/5/14/chartex" xmlns:mc="http://schemas.openxmlformats.org/markup-compatibility/2006" xmlns:aink="http://schemas.microsoft.com/office/drawing/2016/ink" xmlns:am3d="http://schemas.microsoft.com/office/drawing/2017/model3d" xmlns:o="urn:schemas-microsoft-com:office:office" xmlns:oel="http://schemas.microsoft.com/office/2019/extlst" xmlns:r="http://schemas.openxmlformats.org/officeDocument/2006/relationships" xmlns:m="http://schemas.openxmlformats.org/officeDocument/2006/math" xmlns:v="urn:schemas-microsoft-com:vml" xmlns:wp14="http://schemas.microsoft.com/office/word/2010/wordprocessingDrawing" xmlns:wp="http://schemas.openxmlformats.org/drawingml/2006/wordprocessingDrawing" xmlns:w10="urn:schemas-microsoft-com:office:word" xmlns:w="http://schemas.openxmlformats.org/wordprocessingml/2006/main" xmlns:w14="http://schemas.microsoft.com/office/word/2010/wordml" xmlns:w15="http://schemas.microsoft.com/office/word/2012/wordml" xmlns:w16cex="http://schemas.microsoft.com/office/word/2018/wordml/cex" xmlns:w16cid="http://schemas.microsoft.com/office/word/2016/wordml/cid" xmlns:w16="http://schemas.microsoft.com/office/word/2018/wordml" xmlns:w16sdtdh="http://schemas.microsoft.com/office/word/2020/wordml/sdtdatahash" xmlns:w16se="http://schemas.microsoft.com/office/word/2015/wordml/symex" xmlns:wpg="http://schemas.microsoft.com/office/word/2010/wordprocessingGroup" xmlns:wpi="http://schemas.microsoft.com/office/word/2010/wordprocessingInk" xmlns:wne="http://schemas.microsoft.com/office/word/2006/wordml" xmlns:wps="http://schemas.microsoft.com/office/word/2010/wordprocessingShape" mc:Ignorable="w14 w15 w16se w16cid w16 w16cex w16sdtdh wp14">
+  <w:footnote w:type="separator" w:id="-1">
+    <w:p>
+      <w:r>
+        <w:separator/>
+      </w:r>
+    </w:p>
+  </w:footnote>
+  <w:footnote w:type="continuationSeparator" w:id="0">
+    <w:p>
+      <w:r>
+        <w:continuationSeparator/>
+      </w:r>
+    </w:p>
+  </w:footnote>
+</w:footnotes>
 </file>
 
 <file path=word/styles.xml><?xml version="1.0" encoding="utf-8"?>
@@ -599,10 +2073,33 @@
   <w:style w:type="paragraph" w:default="1" w:styleId="a">
     <w:name w:val="Normal"/>
     <w:qFormat/>
+    <w:rsid w:val="00D80476"/>
     <w:pPr>
       <w:widowControl w:val="0"/>
       <w:jc w:val="both"/>
     </w:pPr>
+  </w:style>
+  <w:style w:type="paragraph" w:styleId="4">
+    <w:name w:val="heading 4"/>
+    <w:basedOn w:val="a"/>
+    <w:link w:val="40"/>
+    <w:uiPriority w:val="9"/>
+    <w:qFormat/>
+    <w:rsid w:val="00E220A2"/>
+    <w:pPr>
+      <w:widowControl/>
+      <w:spacing w:before="100" w:beforeAutospacing="1" w:after="100" w:afterAutospacing="1"/>
+      <w:jc w:val="left"/>
+      <w:outlineLvl w:val="3"/>
+    </w:pPr>
+    <w:rPr>
+      <w:rFonts w:ascii="宋体" w:eastAsia="宋体" w:hAnsi="宋体" w:cs="宋体"/>
+      <w:b/>
+      <w:bCs/>
+      <w:kern w:val="0"/>
+      <w:sz w:val="24"/>
+      <w:szCs w:val="24"/>
+    </w:rPr>
   </w:style>
   <w:style w:type="character" w:default="1" w:styleId="a0">
     <w:name w:val="Default Paragraph Font"/>
@@ -641,6 +2138,86 @@
     <w:rPr>
       <w:color w:val="0000FF"/>
       <w:u w:val="single"/>
+    </w:rPr>
+  </w:style>
+  <w:style w:type="paragraph" w:styleId="a4">
+    <w:name w:val="header"/>
+    <w:basedOn w:val="a"/>
+    <w:link w:val="a5"/>
+    <w:uiPriority w:val="99"/>
+    <w:unhideWhenUsed/>
+    <w:rsid w:val="00E220A2"/>
+    <w:pPr>
+      <w:pBdr>
+        <w:bottom w:val="single" w:sz="6" w:space="1" w:color="auto"/>
+      </w:pBdr>
+      <w:tabs>
+        <w:tab w:val="center" w:pos="4153"/>
+        <w:tab w:val="right" w:pos="8306"/>
+      </w:tabs>
+      <w:snapToGrid w:val="0"/>
+      <w:jc w:val="center"/>
+    </w:pPr>
+    <w:rPr>
+      <w:sz w:val="18"/>
+      <w:szCs w:val="18"/>
+    </w:rPr>
+  </w:style>
+  <w:style w:type="character" w:customStyle="1" w:styleId="a5">
+    <w:name w:val="页眉 字符"/>
+    <w:basedOn w:val="a0"/>
+    <w:link w:val="a4"/>
+    <w:uiPriority w:val="99"/>
+    <w:rsid w:val="00E220A2"/>
+    <w:rPr>
+      <w:sz w:val="18"/>
+      <w:szCs w:val="18"/>
+    </w:rPr>
+  </w:style>
+  <w:style w:type="paragraph" w:styleId="a6">
+    <w:name w:val="footer"/>
+    <w:basedOn w:val="a"/>
+    <w:link w:val="a7"/>
+    <w:uiPriority w:val="99"/>
+    <w:unhideWhenUsed/>
+    <w:rsid w:val="00E220A2"/>
+    <w:pPr>
+      <w:tabs>
+        <w:tab w:val="center" w:pos="4153"/>
+        <w:tab w:val="right" w:pos="8306"/>
+      </w:tabs>
+      <w:snapToGrid w:val="0"/>
+      <w:jc w:val="left"/>
+    </w:pPr>
+    <w:rPr>
+      <w:sz w:val="18"/>
+      <w:szCs w:val="18"/>
+    </w:rPr>
+  </w:style>
+  <w:style w:type="character" w:customStyle="1" w:styleId="a7">
+    <w:name w:val="页脚 字符"/>
+    <w:basedOn w:val="a0"/>
+    <w:link w:val="a6"/>
+    <w:uiPriority w:val="99"/>
+    <w:rsid w:val="00E220A2"/>
+    <w:rPr>
+      <w:sz w:val="18"/>
+      <w:szCs w:val="18"/>
+    </w:rPr>
+  </w:style>
+  <w:style w:type="character" w:customStyle="1" w:styleId="40">
+    <w:name w:val="标题 4 字符"/>
+    <w:basedOn w:val="a0"/>
+    <w:link w:val="4"/>
+    <w:uiPriority w:val="9"/>
+    <w:rsid w:val="00E220A2"/>
+    <w:rPr>
+      <w:rFonts w:ascii="宋体" w:eastAsia="宋体" w:hAnsi="宋体" w:cs="宋体"/>
+      <w:b/>
+      <w:bCs/>
+      <w:kern w:val="0"/>
+      <w:sz w:val="24"/>
+      <w:szCs w:val="24"/>
     </w:rPr>
   </w:style>
 </w:styles>

--- a/Docker.docx
+++ b/Docker.docx
@@ -279,7 +279,7 @@
         </w:tabs>
         <w:jc w:val="left"/>
         <w:rPr>
-          <w:rFonts w:ascii="Courier New" w:eastAsia="宋体" w:hAnsi="Courier New" w:cs="Courier New" w:hint="eastAsia"/>
+          <w:rFonts w:ascii="Courier New" w:eastAsia="宋体" w:hAnsi="Courier New" w:cs="Courier New"/>
           <w:color w:val="BCBEC4"/>
           <w:kern w:val="0"/>
           <w:sz w:val="20"/>
@@ -461,7 +461,7 @@
         </w:tabs>
         <w:jc w:val="left"/>
         <w:rPr>
-          <w:rFonts w:ascii="Courier New" w:eastAsia="宋体" w:hAnsi="Courier New" w:cs="Courier New" w:hint="eastAsia"/>
+          <w:rFonts w:ascii="Courier New" w:eastAsia="宋体" w:hAnsi="Courier New" w:cs="Courier New"/>
           <w:color w:val="BCBEC4"/>
           <w:kern w:val="0"/>
           <w:sz w:val="20"/>
@@ -531,7 +531,7 @@
         </w:tabs>
         <w:jc w:val="left"/>
         <w:rPr>
-          <w:rFonts w:ascii="Courier New" w:eastAsia="宋体" w:hAnsi="Courier New" w:cs="Courier New" w:hint="eastAsia"/>
+          <w:rFonts w:ascii="Courier New" w:eastAsia="宋体" w:hAnsi="Courier New" w:cs="Courier New"/>
           <w:color w:val="BCBEC4"/>
           <w:kern w:val="0"/>
           <w:sz w:val="20"/>
@@ -845,7 +845,7 @@
         </w:tabs>
         <w:jc w:val="left"/>
         <w:rPr>
-          <w:rFonts w:ascii="Courier New" w:eastAsia="宋体" w:hAnsi="Courier New" w:cs="Courier New" w:hint="eastAsia"/>
+          <w:rFonts w:ascii="Courier New" w:eastAsia="宋体" w:hAnsi="Courier New" w:cs="Courier New"/>
           <w:color w:val="BCBEC4"/>
           <w:kern w:val="0"/>
           <w:sz w:val="20"/>
@@ -980,14 +980,6 @@
       </w:r>
     </w:p>
     <w:p>
-      <w:r>
-        <w:rPr>
-          <w:rFonts w:hint="eastAsia"/>
-        </w:rPr>
-        <w:t>查看所有容器</w:t>
-      </w:r>
-    </w:p>
-    <w:p>
       <w:pPr>
         <w:widowControl/>
         <w:shd w:val="clear" w:color="auto" w:fill="1E1F22"/>
@@ -1011,7 +1003,7 @@
         </w:tabs>
         <w:jc w:val="left"/>
         <w:rPr>
-          <w:rFonts w:ascii="Courier New" w:eastAsia="宋体" w:hAnsi="Courier New" w:cs="Courier New" w:hint="eastAsia"/>
+          <w:rFonts w:ascii="Courier New" w:eastAsia="宋体" w:hAnsi="Courier New" w:cs="Courier New"/>
           <w:color w:val="BCBEC4"/>
           <w:kern w:val="0"/>
           <w:sz w:val="20"/>
@@ -1036,15 +1028,77 @@
           <w:sz w:val="20"/>
           <w:szCs w:val="20"/>
         </w:rPr>
-        <w:t>ps</w:t>
-      </w:r>
-    </w:p>
-    <w:p>
-      <w:r>
-        <w:rPr>
-          <w:rFonts w:hint="eastAsia"/>
-        </w:rPr>
-        <w:t>启动容器</w:t>
+        <w:t>run</w:t>
+      </w:r>
+      <w:r>
+        <w:rPr>
+          <w:rFonts w:ascii="Courier New" w:eastAsia="宋体" w:hAnsi="Courier New" w:cs="Courier New"/>
+          <w:color w:val="BCBEC4"/>
+          <w:kern w:val="0"/>
+          <w:sz w:val="20"/>
+          <w:szCs w:val="20"/>
+        </w:rPr>
+        <w:t xml:space="preserve"> -</w:t>
+      </w:r>
+      <w:r>
+        <w:rPr>
+          <w:rFonts w:ascii="Courier New" w:eastAsia="宋体" w:hAnsi="Courier New" w:cs="Courier New" w:hint="eastAsia"/>
+          <w:color w:val="BCBEC4"/>
+          <w:kern w:val="0"/>
+          <w:sz w:val="20"/>
+          <w:szCs w:val="20"/>
+        </w:rPr>
+        <w:t>it</w:t>
+      </w:r>
+      <w:r>
+        <w:rPr>
+          <w:rFonts w:ascii="Courier New" w:eastAsia="宋体" w:hAnsi="Courier New" w:cs="Courier New"/>
+          <w:color w:val="BCBEC4"/>
+          <w:kern w:val="0"/>
+          <w:sz w:val="20"/>
+          <w:szCs w:val="20"/>
+        </w:rPr>
+        <w:t xml:space="preserve"> </w:t>
+      </w:r>
+      <w:r>
+        <w:rPr>
+          <w:rFonts w:ascii="Courier New" w:eastAsia="宋体" w:hAnsi="Courier New" w:cs="Courier New" w:hint="eastAsia"/>
+          <w:color w:val="BCBEC4"/>
+          <w:kern w:val="0"/>
+          <w:sz w:val="20"/>
+          <w:szCs w:val="20"/>
+        </w:rPr>
+        <w:t>镜像</w:t>
+      </w:r>
+      <w:r>
+        <w:rPr>
+          <w:rFonts w:ascii="Courier New" w:eastAsia="宋体" w:hAnsi="Courier New" w:cs="Courier New" w:hint="eastAsia"/>
+          <w:color w:val="BCBEC4"/>
+          <w:kern w:val="0"/>
+          <w:sz w:val="20"/>
+          <w:szCs w:val="20"/>
+        </w:rPr>
+        <w:t>id</w:t>
+      </w:r>
+      <w:r>
+        <w:rPr>
+          <w:rFonts w:ascii="Courier New" w:eastAsia="宋体" w:hAnsi="Courier New" w:cs="Courier New"/>
+          <w:color w:val="BCBEC4"/>
+          <w:kern w:val="0"/>
+          <w:sz w:val="20"/>
+          <w:szCs w:val="20"/>
+        </w:rPr>
+        <w:t xml:space="preserve"> #</w:t>
+      </w:r>
+      <w:r>
+        <w:rPr>
+          <w:rFonts w:ascii="Courier New" w:eastAsia="宋体" w:hAnsi="Courier New" w:cs="Courier New" w:hint="eastAsia"/>
+          <w:color w:val="BCBEC4"/>
+          <w:kern w:val="0"/>
+          <w:sz w:val="20"/>
+          <w:szCs w:val="20"/>
+        </w:rPr>
+        <w:t>开启一个虚拟终端</w:t>
       </w:r>
     </w:p>
     <w:p>
@@ -1071,7 +1125,7 @@
         </w:tabs>
         <w:jc w:val="left"/>
         <w:rPr>
-          <w:rFonts w:ascii="Courier New" w:eastAsia="宋体" w:hAnsi="Courier New" w:cs="Courier New"/>
+          <w:rFonts w:ascii="Courier New" w:eastAsia="宋体" w:hAnsi="Courier New" w:cs="Courier New" w:hint="eastAsia"/>
           <w:color w:val="BCBEC4"/>
           <w:kern w:val="0"/>
           <w:sz w:val="20"/>
@@ -1096,7 +1150,7 @@
           <w:sz w:val="20"/>
           <w:szCs w:val="20"/>
         </w:rPr>
-        <w:t>start</w:t>
+        <w:t>run</w:t>
       </w:r>
       <w:r>
         <w:rPr>
@@ -1110,13 +1164,43 @@
       </w:r>
       <w:r>
         <w:rPr>
-          <w:rFonts w:ascii="Courier New" w:eastAsia="宋体" w:hAnsi="Courier New" w:cs="Courier New" w:hint="eastAsia"/>
-          <w:color w:val="BCBEC4"/>
-          <w:kern w:val="0"/>
-          <w:sz w:val="20"/>
-          <w:szCs w:val="20"/>
-        </w:rPr>
-        <w:t>容器</w:t>
+          <w:rFonts w:ascii="Courier New" w:eastAsia="宋体" w:hAnsi="Courier New" w:cs="Courier New"/>
+          <w:color w:val="BCBEC4"/>
+          <w:kern w:val="0"/>
+          <w:sz w:val="20"/>
+          <w:szCs w:val="20"/>
+        </w:rPr>
+        <w:t>–</w:t>
+      </w:r>
+      <w:r>
+        <w:rPr>
+          <w:rFonts w:ascii="Courier New" w:eastAsia="宋体" w:hAnsi="Courier New" w:cs="Courier New" w:hint="eastAsia"/>
+          <w:color w:val="BCBEC4"/>
+          <w:kern w:val="0"/>
+          <w:sz w:val="20"/>
+          <w:szCs w:val="20"/>
+        </w:rPr>
+        <w:t>shm</w:t>
+      </w:r>
+      <w:r>
+        <w:rPr>
+          <w:rFonts w:ascii="Courier New" w:eastAsia="宋体" w:hAnsi="Courier New" w:cs="Courier New"/>
+          <w:color w:val="BCBEC4"/>
+          <w:kern w:val="0"/>
+          <w:sz w:val="20"/>
+          <w:szCs w:val="20"/>
+        </w:rPr>
+        <w:t xml:space="preserve">-size=5G </w:t>
+      </w:r>
+      <w:r>
+        <w:rPr>
+          <w:rFonts w:ascii="Courier New" w:eastAsia="宋体" w:hAnsi="Courier New" w:cs="Courier New" w:hint="eastAsia"/>
+          <w:color w:val="BCBEC4"/>
+          <w:kern w:val="0"/>
+          <w:sz w:val="20"/>
+          <w:szCs w:val="20"/>
+        </w:rPr>
+        <w:t>镜像</w:t>
       </w:r>
       <w:r>
         <w:rPr>
@@ -1128,13 +1212,23 @@
         </w:rPr>
         <w:t>id</w:t>
       </w:r>
+      <w:r>
+        <w:rPr>
+          <w:rFonts w:ascii="Courier New" w:eastAsia="宋体" w:hAnsi="Courier New" w:cs="Courier New"/>
+          <w:color w:val="BCBEC4"/>
+          <w:kern w:val="0"/>
+          <w:sz w:val="20"/>
+          <w:szCs w:val="20"/>
+        </w:rPr>
+        <w:t xml:space="preserve"> #size of /dev/shm</w:t>
+      </w:r>
     </w:p>
     <w:p>
       <w:r>
         <w:rPr>
           <w:rFonts w:hint="eastAsia"/>
         </w:rPr>
-        <w:t>重启容器</w:t>
+        <w:t>查看所有容器</w:t>
       </w:r>
     </w:p>
     <w:p>
@@ -1186,37 +1280,7 @@
           <w:sz w:val="20"/>
           <w:szCs w:val="20"/>
         </w:rPr>
-        <w:t>restart</w:t>
-      </w:r>
-      <w:r>
-        <w:rPr>
-          <w:rFonts w:ascii="Courier New" w:eastAsia="宋体" w:hAnsi="Courier New" w:cs="Courier New"/>
-          <w:color w:val="BCBEC4"/>
-          <w:kern w:val="0"/>
-          <w:sz w:val="20"/>
-          <w:szCs w:val="20"/>
-        </w:rPr>
-        <w:t xml:space="preserve"> </w:t>
-      </w:r>
-      <w:r>
-        <w:rPr>
-          <w:rFonts w:ascii="Courier New" w:eastAsia="宋体" w:hAnsi="Courier New" w:cs="Courier New" w:hint="eastAsia"/>
-          <w:color w:val="BCBEC4"/>
-          <w:kern w:val="0"/>
-          <w:sz w:val="20"/>
-          <w:szCs w:val="20"/>
-        </w:rPr>
-        <w:t>容器</w:t>
-      </w:r>
-      <w:r>
-        <w:rPr>
-          <w:rFonts w:ascii="Courier New" w:eastAsia="宋体" w:hAnsi="Courier New" w:cs="Courier New" w:hint="eastAsia"/>
-          <w:color w:val="BCBEC4"/>
-          <w:kern w:val="0"/>
-          <w:sz w:val="20"/>
-          <w:szCs w:val="20"/>
-        </w:rPr>
-        <w:t>id</w:t>
+        <w:t>ps</w:t>
       </w:r>
     </w:p>
     <w:p>
@@ -1224,7 +1288,7 @@
         <w:rPr>
           <w:rFonts w:hint="eastAsia"/>
         </w:rPr>
-        <w:t>停止容器</w:t>
+        <w:t>启动容器</w:t>
       </w:r>
     </w:p>
     <w:p>
@@ -1276,7 +1340,7 @@
           <w:sz w:val="20"/>
           <w:szCs w:val="20"/>
         </w:rPr>
-        <w:t>stop</w:t>
+        <w:t>start</w:t>
       </w:r>
       <w:r>
         <w:rPr>
@@ -1314,7 +1378,7 @@
         <w:rPr>
           <w:rFonts w:hint="eastAsia"/>
         </w:rPr>
-        <w:t>强制结束容器的运行</w:t>
+        <w:t>重启容器</w:t>
       </w:r>
     </w:p>
     <w:p>
@@ -1366,7 +1430,7 @@
           <w:sz w:val="20"/>
           <w:szCs w:val="20"/>
         </w:rPr>
-        <w:t>kill</w:t>
+        <w:t>restart</w:t>
       </w:r>
       <w:r>
         <w:rPr>
@@ -1404,7 +1468,7 @@
         <w:rPr>
           <w:rFonts w:hint="eastAsia"/>
         </w:rPr>
-        <w:t>删除容器</w:t>
+        <w:t>停止容器</w:t>
       </w:r>
     </w:p>
     <w:p>
@@ -1456,7 +1520,7 @@
           <w:sz w:val="20"/>
           <w:szCs w:val="20"/>
         </w:rPr>
-        <w:t>rm</w:t>
+        <w:t>stop</w:t>
       </w:r>
       <w:r>
         <w:rPr>
@@ -1488,35 +1552,13 @@
         </w:rPr>
         <w:t>id</w:t>
       </w:r>
-      <w:r>
-        <w:rPr>
-          <w:rFonts w:ascii="Courier New" w:eastAsia="宋体" w:hAnsi="Courier New" w:cs="Courier New"/>
-          <w:color w:val="BCBEC4"/>
-          <w:kern w:val="0"/>
-          <w:sz w:val="20"/>
-          <w:szCs w:val="20"/>
-        </w:rPr>
-        <w:t xml:space="preserve">     # </w:t>
-      </w:r>
-      <w:r>
-        <w:rPr>
-          <w:rFonts w:ascii="Courier New" w:eastAsia="宋体" w:hAnsi="Courier New" w:cs="Courier New"/>
-          <w:color w:val="BCBEC4"/>
-          <w:kern w:val="0"/>
-          <w:sz w:val="20"/>
-          <w:szCs w:val="20"/>
-        </w:rPr>
-        <w:t>删除指定容器，不能删除正在运行的容器，如果要强制删除</w:t>
-      </w:r>
-      <w:r>
-        <w:rPr>
-          <w:rFonts w:ascii="Courier New" w:eastAsia="宋体" w:hAnsi="Courier New" w:cs="Courier New"/>
-          <w:color w:val="BCBEC4"/>
-          <w:kern w:val="0"/>
-          <w:sz w:val="20"/>
-          <w:szCs w:val="20"/>
-        </w:rPr>
-        <w:t xml:space="preserve">  rm -f</w:t>
+    </w:p>
+    <w:p>
+      <w:r>
+        <w:rPr>
+          <w:rFonts w:hint="eastAsia"/>
+        </w:rPr>
+        <w:t>强制结束容器的运行</w:t>
       </w:r>
     </w:p>
     <w:p>
@@ -1558,17 +1600,55 @@
           <w:sz w:val="20"/>
           <w:szCs w:val="20"/>
         </w:rPr>
-        <w:t xml:space="preserve">docker rm -f $(docker ps -aq)  # </w:t>
-      </w:r>
-      <w:r>
-        <w:rPr>
-          <w:rFonts w:ascii="Courier New" w:eastAsia="宋体" w:hAnsi="Courier New" w:cs="Courier New"/>
-          <w:color w:val="BCBEC4"/>
-          <w:kern w:val="0"/>
-          <w:sz w:val="20"/>
-          <w:szCs w:val="20"/>
-        </w:rPr>
-        <w:t>删除所有的容器</w:t>
+        <w:t xml:space="preserve">docker </w:t>
+      </w:r>
+      <w:r>
+        <w:rPr>
+          <w:rFonts w:ascii="Courier New" w:eastAsia="宋体" w:hAnsi="Courier New" w:cs="Courier New" w:hint="eastAsia"/>
+          <w:color w:val="BCBEC4"/>
+          <w:kern w:val="0"/>
+          <w:sz w:val="20"/>
+          <w:szCs w:val="20"/>
+        </w:rPr>
+        <w:t>kill</w:t>
+      </w:r>
+      <w:r>
+        <w:rPr>
+          <w:rFonts w:ascii="Courier New" w:eastAsia="宋体" w:hAnsi="Courier New" w:cs="Courier New"/>
+          <w:color w:val="BCBEC4"/>
+          <w:kern w:val="0"/>
+          <w:sz w:val="20"/>
+          <w:szCs w:val="20"/>
+        </w:rPr>
+        <w:t xml:space="preserve"> </w:t>
+      </w:r>
+      <w:r>
+        <w:rPr>
+          <w:rFonts w:ascii="Courier New" w:eastAsia="宋体" w:hAnsi="Courier New" w:cs="Courier New" w:hint="eastAsia"/>
+          <w:color w:val="BCBEC4"/>
+          <w:kern w:val="0"/>
+          <w:sz w:val="20"/>
+          <w:szCs w:val="20"/>
+        </w:rPr>
+        <w:t>容器</w:t>
+      </w:r>
+      <w:r>
+        <w:rPr>
+          <w:rFonts w:ascii="Courier New" w:eastAsia="宋体" w:hAnsi="Courier New" w:cs="Courier New" w:hint="eastAsia"/>
+          <w:color w:val="BCBEC4"/>
+          <w:kern w:val="0"/>
+          <w:sz w:val="20"/>
+          <w:szCs w:val="20"/>
+        </w:rPr>
+        <w:t>id</w:t>
+      </w:r>
+    </w:p>
+    <w:p>
+      <w:r>
+        <w:rPr>
+          <w:rFonts w:hint="eastAsia"/>
+        </w:rPr>
+        <w:t>删除容器</w:t>
       </w:r>
     </w:p>
     <w:p>
@@ -1595,7 +1675,7 @@
         </w:tabs>
         <w:jc w:val="left"/>
         <w:rPr>
-          <w:rFonts w:ascii="Courier New" w:eastAsia="宋体" w:hAnsi="Courier New" w:cs="Courier New" w:hint="eastAsia"/>
+          <w:rFonts w:ascii="Courier New" w:eastAsia="宋体" w:hAnsi="Courier New" w:cs="Courier New"/>
           <w:color w:val="BCBEC4"/>
           <w:kern w:val="0"/>
           <w:sz w:val="20"/>
@@ -1610,6 +1690,170 @@
           <w:sz w:val="20"/>
           <w:szCs w:val="20"/>
         </w:rPr>
+        <w:t xml:space="preserve">docker </w:t>
+      </w:r>
+      <w:r>
+        <w:rPr>
+          <w:rFonts w:ascii="Courier New" w:eastAsia="宋体" w:hAnsi="Courier New" w:cs="Courier New" w:hint="eastAsia"/>
+          <w:color w:val="BCBEC4"/>
+          <w:kern w:val="0"/>
+          <w:sz w:val="20"/>
+          <w:szCs w:val="20"/>
+        </w:rPr>
+        <w:t>rm</w:t>
+      </w:r>
+      <w:r>
+        <w:rPr>
+          <w:rFonts w:ascii="Courier New" w:eastAsia="宋体" w:hAnsi="Courier New" w:cs="Courier New"/>
+          <w:color w:val="BCBEC4"/>
+          <w:kern w:val="0"/>
+          <w:sz w:val="20"/>
+          <w:szCs w:val="20"/>
+        </w:rPr>
+        <w:t xml:space="preserve"> </w:t>
+      </w:r>
+      <w:r>
+        <w:rPr>
+          <w:rFonts w:ascii="Courier New" w:eastAsia="宋体" w:hAnsi="Courier New" w:cs="Courier New" w:hint="eastAsia"/>
+          <w:color w:val="BCBEC4"/>
+          <w:kern w:val="0"/>
+          <w:sz w:val="20"/>
+          <w:szCs w:val="20"/>
+        </w:rPr>
+        <w:t>容器</w:t>
+      </w:r>
+      <w:r>
+        <w:rPr>
+          <w:rFonts w:ascii="Courier New" w:eastAsia="宋体" w:hAnsi="Courier New" w:cs="Courier New" w:hint="eastAsia"/>
+          <w:color w:val="BCBEC4"/>
+          <w:kern w:val="0"/>
+          <w:sz w:val="20"/>
+          <w:szCs w:val="20"/>
+        </w:rPr>
+        <w:t>id</w:t>
+      </w:r>
+      <w:r>
+        <w:rPr>
+          <w:rFonts w:ascii="Courier New" w:eastAsia="宋体" w:hAnsi="Courier New" w:cs="Courier New"/>
+          <w:color w:val="BCBEC4"/>
+          <w:kern w:val="0"/>
+          <w:sz w:val="20"/>
+          <w:szCs w:val="20"/>
+        </w:rPr>
+        <w:t xml:space="preserve">     # </w:t>
+      </w:r>
+      <w:r>
+        <w:rPr>
+          <w:rFonts w:ascii="Courier New" w:eastAsia="宋体" w:hAnsi="Courier New" w:cs="Courier New"/>
+          <w:color w:val="BCBEC4"/>
+          <w:kern w:val="0"/>
+          <w:sz w:val="20"/>
+          <w:szCs w:val="20"/>
+        </w:rPr>
+        <w:t>删除指定容器，不能删除正在运行的容器，如果要强制删除</w:t>
+      </w:r>
+      <w:r>
+        <w:rPr>
+          <w:rFonts w:ascii="Courier New" w:eastAsia="宋体" w:hAnsi="Courier New" w:cs="Courier New"/>
+          <w:color w:val="BCBEC4"/>
+          <w:kern w:val="0"/>
+          <w:sz w:val="20"/>
+          <w:szCs w:val="20"/>
+        </w:rPr>
+        <w:t xml:space="preserve">  rm -f</w:t>
+      </w:r>
+    </w:p>
+    <w:p>
+      <w:pPr>
+        <w:widowControl/>
+        <w:shd w:val="clear" w:color="auto" w:fill="1E1F22"/>
+        <w:tabs>
+          <w:tab w:val="left" w:pos="916"/>
+          <w:tab w:val="left" w:pos="1832"/>
+          <w:tab w:val="left" w:pos="2748"/>
+          <w:tab w:val="left" w:pos="3664"/>
+          <w:tab w:val="left" w:pos="4580"/>
+          <w:tab w:val="left" w:pos="5496"/>
+          <w:tab w:val="left" w:pos="6412"/>
+          <w:tab w:val="left" w:pos="7328"/>
+          <w:tab w:val="left" w:pos="8244"/>
+          <w:tab w:val="left" w:pos="9160"/>
+          <w:tab w:val="left" w:pos="10076"/>
+          <w:tab w:val="left" w:pos="10992"/>
+          <w:tab w:val="left" w:pos="11908"/>
+          <w:tab w:val="left" w:pos="12824"/>
+          <w:tab w:val="left" w:pos="13740"/>
+          <w:tab w:val="left" w:pos="14656"/>
+        </w:tabs>
+        <w:jc w:val="left"/>
+        <w:rPr>
+          <w:rFonts w:ascii="Courier New" w:eastAsia="宋体" w:hAnsi="Courier New" w:cs="Courier New"/>
+          <w:color w:val="BCBEC4"/>
+          <w:kern w:val="0"/>
+          <w:sz w:val="20"/>
+          <w:szCs w:val="20"/>
+        </w:rPr>
+      </w:pPr>
+      <w:r>
+        <w:rPr>
+          <w:rFonts w:ascii="Courier New" w:eastAsia="宋体" w:hAnsi="Courier New" w:cs="Courier New"/>
+          <w:color w:val="BCBEC4"/>
+          <w:kern w:val="0"/>
+          <w:sz w:val="20"/>
+          <w:szCs w:val="20"/>
+        </w:rPr>
+        <w:t xml:space="preserve">docker rm -f $(docker ps -aq)  # </w:t>
+      </w:r>
+      <w:r>
+        <w:rPr>
+          <w:rFonts w:ascii="Courier New" w:eastAsia="宋体" w:hAnsi="Courier New" w:cs="Courier New"/>
+          <w:color w:val="BCBEC4"/>
+          <w:kern w:val="0"/>
+          <w:sz w:val="20"/>
+          <w:szCs w:val="20"/>
+        </w:rPr>
+        <w:t>删除所有的容器</w:t>
+      </w:r>
+    </w:p>
+    <w:p>
+      <w:pPr>
+        <w:widowControl/>
+        <w:shd w:val="clear" w:color="auto" w:fill="1E1F22"/>
+        <w:tabs>
+          <w:tab w:val="left" w:pos="916"/>
+          <w:tab w:val="left" w:pos="1832"/>
+          <w:tab w:val="left" w:pos="2748"/>
+          <w:tab w:val="left" w:pos="3664"/>
+          <w:tab w:val="left" w:pos="4580"/>
+          <w:tab w:val="left" w:pos="5496"/>
+          <w:tab w:val="left" w:pos="6412"/>
+          <w:tab w:val="left" w:pos="7328"/>
+          <w:tab w:val="left" w:pos="8244"/>
+          <w:tab w:val="left" w:pos="9160"/>
+          <w:tab w:val="left" w:pos="10076"/>
+          <w:tab w:val="left" w:pos="10992"/>
+          <w:tab w:val="left" w:pos="11908"/>
+          <w:tab w:val="left" w:pos="12824"/>
+          <w:tab w:val="left" w:pos="13740"/>
+          <w:tab w:val="left" w:pos="14656"/>
+        </w:tabs>
+        <w:jc w:val="left"/>
+        <w:rPr>
+          <w:rFonts w:ascii="Courier New" w:eastAsia="宋体" w:hAnsi="Courier New" w:cs="Courier New"/>
+          <w:color w:val="BCBEC4"/>
+          <w:kern w:val="0"/>
+          <w:sz w:val="20"/>
+          <w:szCs w:val="20"/>
+        </w:rPr>
+      </w:pPr>
+      <w:r>
+        <w:rPr>
+          <w:rFonts w:ascii="Courier New" w:eastAsia="宋体" w:hAnsi="Courier New" w:cs="Courier New"/>
+          <w:color w:val="BCBEC4"/>
+          <w:kern w:val="0"/>
+          <w:sz w:val="20"/>
+          <w:szCs w:val="20"/>
+        </w:rPr>
         <w:t xml:space="preserve">docker ps -a -q | xargs docker rm  # </w:t>
       </w:r>
       <w:r>
@@ -1623,13 +1867,7 @@
         <w:t>删除所有的容器</w:t>
       </w:r>
     </w:p>
-    <w:p>
-      <w:pPr>
-        <w:rPr>
-          <w:rFonts w:hint="eastAsia"/>
-        </w:rPr>
-      </w:pPr>
-    </w:p>
+    <w:p/>
     <w:sectPr>
       <w:pgSz w:w="11906" w:h="16838"/>
       <w:pgMar w:top="720" w:right="720" w:bottom="720" w:left="720" w:header="851" w:footer="992" w:gutter="0"/>
